--- a/manual.docx
+++ b/manual.docx
@@ -60,16 +60,7 @@
           <w:rFonts w:ascii="Calibri" w:eastAsia="Times New Roman" w:hAnsi="Calibri" w:cs="Times New Roman"/>
           <w:color w:val="000000"/>
         </w:rPr>
-        <w:t>MTG is the computer program implementing a multivariate linear mixed model to fit complex covari</w:t>
-      </w:r>
-      <w:bookmarkStart w:id="0" w:name="_GoBack"/>
-      <w:bookmarkEnd w:id="0"/>
-      <w:r>
-        <w:rPr>
-          <w:rFonts w:ascii="Calibri" w:eastAsia="Times New Roman" w:hAnsi="Calibri" w:cs="Times New Roman"/>
-          <w:color w:val="000000"/>
-        </w:rPr>
-        <w:t>ance structures that can be constructed based on genomic information</w:t>
+        <w:t>MTG is the computer program implementing a multivariate linear mixed model to fit complex covariance structures that can be constructed based on genomic information</w:t>
       </w:r>
       <w:hyperlink w:anchor="_ENREF_1" w:tooltip="Yang, 2011 #666" w:history="1">
         <w:r>
@@ -236,7 +227,21 @@
           <w:rFonts w:ascii="Calibri" w:eastAsia="Times New Roman" w:hAnsi="Calibri" w:cs="Times New Roman"/>
           <w:color w:val="000000"/>
         </w:rPr>
-        <w:t>MTG is easy and a simple modification of PLINK</w:t>
+        <w:t xml:space="preserve">MTG is easy and a simple modification of </w:t>
+      </w:r>
+      <w:r>
+        <w:rPr>
+          <w:rFonts w:ascii="Calibri" w:eastAsia="Times New Roman" w:hAnsi="Calibri" w:cs="Times New Roman"/>
+          <w:color w:val="000000"/>
+        </w:rPr>
+        <w:t xml:space="preserve">the </w:t>
+      </w:r>
+      <w:r>
+        <w:rPr>
+          <w:rFonts w:ascii="Calibri" w:eastAsia="Times New Roman" w:hAnsi="Calibri" w:cs="Times New Roman"/>
+          <w:color w:val="000000"/>
+        </w:rPr>
+        <w:t>PLINK</w:t>
       </w:r>
       <w:hyperlink w:anchor="_ENREF_3" w:tooltip="Purcell, 2007 #428" w:history="1">
         <w:r>
@@ -282,7 +287,21 @@
           <w:rFonts w:ascii="Calibri" w:eastAsia="Times New Roman" w:hAnsi="Calibri" w:cs="Times New Roman"/>
           <w:color w:val="000000"/>
         </w:rPr>
-        <w:t xml:space="preserve"> or GCTA</w:t>
+        <w:t xml:space="preserve"> </w:t>
+      </w:r>
+      <w:r>
+        <w:rPr>
+          <w:rFonts w:ascii="Calibri" w:eastAsia="Times New Roman" w:hAnsi="Calibri" w:cs="Times New Roman"/>
+          <w:color w:val="000000"/>
+        </w:rPr>
+        <w:t xml:space="preserve">and </w:t>
+      </w:r>
+      <w:r>
+        <w:rPr>
+          <w:rFonts w:ascii="Calibri" w:eastAsia="Times New Roman" w:hAnsi="Calibri" w:cs="Times New Roman"/>
+          <w:color w:val="000000"/>
+        </w:rPr>
+        <w:t>GCTA</w:t>
       </w:r>
       <w:hyperlink w:anchor="_ENREF_1" w:tooltip="Yang, 2011 #666" w:history="1">
         <w:r>
@@ -328,6 +347,13 @@
           <w:rFonts w:ascii="Calibri" w:eastAsia="Times New Roman" w:hAnsi="Calibri" w:cs="Times New Roman"/>
           <w:color w:val="000000"/>
         </w:rPr>
+        <w:t xml:space="preserve"> syntax</w:t>
+      </w:r>
+      <w:r>
+        <w:rPr>
+          <w:rFonts w:ascii="Calibri" w:eastAsia="Times New Roman" w:hAnsi="Calibri" w:cs="Times New Roman"/>
+          <w:color w:val="000000"/>
+        </w:rPr>
         <w:t xml:space="preserve">. </w:t>
       </w:r>
       <w:r>
@@ -352,14 +378,16 @@
         </w:rPr>
         <w:t>./</w:t>
       </w:r>
+      <w:proofErr w:type="spellStart"/>
       <w:proofErr w:type="gramEnd"/>
       <w:r>
         <w:rPr>
           <w:rFonts w:ascii="Calibri" w:eastAsia="Times New Roman" w:hAnsi="Calibri" w:cs="Times New Roman"/>
           <w:color w:val="000000"/>
         </w:rPr>
-        <w:t>MTG</w:t>
-      </w:r>
+        <w:t>mtg</w:t>
+      </w:r>
+      <w:proofErr w:type="spellEnd"/>
       <w:r>
         <w:rPr>
           <w:rFonts w:ascii="Calibri" w:eastAsia="Times New Roman" w:hAnsi="Calibri" w:cs="Times New Roman"/>
@@ -442,8 +470,17 @@
           <w:rFonts w:ascii="Calibri" w:eastAsia="Times New Roman" w:hAnsi="Calibri" w:cs="Times New Roman"/>
           <w:color w:val="000000"/>
         </w:rPr>
-        <w:t>./MTG</w:t>
-      </w:r>
+        <w:t>./</w:t>
+      </w:r>
+      <w:proofErr w:type="spellStart"/>
+      <w:r>
+        <w:rPr>
+          <w:rFonts w:ascii="Calibri" w:eastAsia="Times New Roman" w:hAnsi="Calibri" w:cs="Times New Roman"/>
+          <w:color w:val="000000"/>
+        </w:rPr>
+        <w:t>mtg</w:t>
+      </w:r>
+      <w:proofErr w:type="spellEnd"/>
       <w:r>
         <w:rPr>
           <w:rFonts w:ascii="Calibri" w:eastAsia="Times New Roman" w:hAnsi="Calibri" w:cs="Times New Roman"/>
@@ -609,21 +646,14 @@
           <w:rFonts w:ascii="Calibri" w:eastAsia="Times New Roman" w:hAnsi="Calibri" w:cs="Times New Roman"/>
           <w:color w:val="000000"/>
         </w:rPr>
-        <w:t>P</w:t>
-      </w:r>
-      <w:r>
-        <w:rPr>
-          <w:rFonts w:ascii="Calibri" w:eastAsia="Times New Roman" w:hAnsi="Calibri" w:cs="Times New Roman"/>
-          <w:color w:val="000000"/>
-        </w:rPr>
-        <w:t>LINK</w:t>
-      </w:r>
-      <w:r>
-        <w:rPr>
-          <w:rFonts w:ascii="Calibri" w:eastAsia="Times New Roman" w:hAnsi="Calibri" w:cs="Times New Roman"/>
-          <w:color w:val="000000"/>
-        </w:rPr>
-        <w:t xml:space="preserve"> </w:t>
+        <w:t xml:space="preserve">The </w:t>
+      </w:r>
+      <w:r>
+        <w:rPr>
+          <w:rFonts w:ascii="Calibri" w:eastAsia="Times New Roman" w:hAnsi="Calibri" w:cs="Times New Roman"/>
+          <w:color w:val="000000"/>
+        </w:rPr>
+        <w:t xml:space="preserve">PLINK </w:t>
       </w:r>
       <w:proofErr w:type="spellStart"/>
       <w:proofErr w:type="gramStart"/>
@@ -735,6 +765,13 @@
         <w:br/>
         <w:t xml:space="preserve">For </w:t>
       </w:r>
+      <w:r>
+        <w:rPr>
+          <w:rFonts w:ascii="Calibri" w:eastAsia="Times New Roman" w:hAnsi="Calibri" w:cs="Times New Roman"/>
+          <w:color w:val="000000"/>
+        </w:rPr>
+        <w:t xml:space="preserve">the </w:t>
+      </w:r>
       <w:proofErr w:type="spellStart"/>
       <w:r>
         <w:rPr>
@@ -749,7 +786,21 @@
           <w:rFonts w:ascii="Calibri" w:eastAsia="Times New Roman" w:hAnsi="Calibri" w:cs="Times New Roman"/>
           <w:color w:val="000000"/>
         </w:rPr>
-        <w:t xml:space="preserve"> file, you should unzip .</w:t>
+        <w:t xml:space="preserve"> file, you should unzip </w:t>
+      </w:r>
+      <w:r>
+        <w:rPr>
+          <w:rFonts w:ascii="Calibri" w:eastAsia="Times New Roman" w:hAnsi="Calibri" w:cs="Times New Roman"/>
+          <w:color w:val="000000"/>
+        </w:rPr>
+        <w:t xml:space="preserve">the </w:t>
+      </w:r>
+      <w:r>
+        <w:rPr>
+          <w:rFonts w:ascii="Calibri" w:eastAsia="Times New Roman" w:hAnsi="Calibri" w:cs="Times New Roman"/>
+          <w:color w:val="000000"/>
+        </w:rPr>
+        <w:t>.</w:t>
       </w:r>
       <w:proofErr w:type="spellStart"/>
       <w:r>
@@ -874,7 +925,14 @@
           <w:rFonts w:ascii="Calibri" w:eastAsia="Times New Roman" w:hAnsi="Calibri" w:cs="Times New Roman"/>
           <w:color w:val="000000"/>
         </w:rPr>
-        <w:t>I should probably make it read GCTA *.</w:t>
+        <w:t>For the</w:t>
+      </w:r>
+      <w:r>
+        <w:rPr>
+          <w:rFonts w:ascii="Calibri" w:eastAsia="Times New Roman" w:hAnsi="Calibri" w:cs="Times New Roman"/>
+          <w:color w:val="000000"/>
+        </w:rPr>
+        <w:t xml:space="preserve"> GCTA *.</w:t>
       </w:r>
       <w:proofErr w:type="spellStart"/>
       <w:r>
@@ -906,7 +964,7 @@
           <w:rFonts w:ascii="Calibri" w:eastAsia="Times New Roman" w:hAnsi="Calibri" w:cs="Times New Roman"/>
           <w:color w:val="000000"/>
         </w:rPr>
-        <w:t>, but I think the following command will do it easily,</w:t>
+        <w:t>, the following command will do it easily,</w:t>
       </w:r>
       <w:r>
         <w:rPr>
@@ -1082,84 +1140,21 @@
           <w:rFonts w:ascii="Calibri" w:eastAsia="Times New Roman" w:hAnsi="Calibri" w:cs="Times New Roman"/>
           <w:color w:val="000000"/>
         </w:rPr>
-        <w:t xml:space="preserve">1 </w:t>
-      </w:r>
-      <w:r>
-        <w:rPr>
-          <w:rFonts w:ascii="Calibri" w:eastAsia="Times New Roman" w:hAnsi="Calibri" w:cs="Times New Roman"/>
-          <w:color w:val="000000"/>
-        </w:rPr>
-        <w:t>2</w:t>
-      </w:r>
-      <w:r>
-        <w:rPr>
-          <w:rFonts w:ascii="Calibri" w:eastAsia="Times New Roman" w:hAnsi="Calibri" w:cs="Times New Roman"/>
-          <w:color w:val="000000"/>
-        </w:rPr>
-        <w:t xml:space="preserve"> 0.</w:t>
-      </w:r>
-      <w:r>
-        <w:rPr>
-          <w:rFonts w:ascii="Calibri" w:eastAsia="Times New Roman" w:hAnsi="Calibri" w:cs="Times New Roman"/>
-          <w:color w:val="000000"/>
-        </w:rPr>
-        <w:t>1</w:t>
-      </w:r>
-      <w:r>
-        <w:rPr>
-          <w:rFonts w:ascii="Calibri" w:eastAsia="Times New Roman" w:hAnsi="Calibri" w:cs="Times New Roman"/>
-          <w:color w:val="000000"/>
-        </w:rPr>
-        <w:t>2 0.</w:t>
-      </w:r>
-      <w:r>
-        <w:rPr>
-          <w:rFonts w:ascii="Calibri" w:eastAsia="Times New Roman" w:hAnsi="Calibri" w:cs="Times New Roman"/>
-          <w:color w:val="000000"/>
-        </w:rPr>
-        <w:t>3</w:t>
-      </w:r>
-      <w:r>
-        <w:rPr>
-          <w:rFonts w:ascii="Calibri" w:eastAsia="Times New Roman" w:hAnsi="Calibri" w:cs="Times New Roman"/>
-          <w:color w:val="000000"/>
-        </w:rPr>
-        <w:t>1 -0.2</w:t>
-      </w:r>
-      <w:r>
-        <w:rPr>
-          <w:rFonts w:ascii="Calibri" w:eastAsia="Times New Roman" w:hAnsi="Calibri" w:cs="Times New Roman"/>
-          <w:color w:val="000000"/>
-        </w:rPr>
-        <w:t>7</w:t>
-      </w:r>
-      <w:r>
-        <w:rPr>
-          <w:rFonts w:ascii="Calibri" w:eastAsia="Times New Roman" w:hAnsi="Calibri" w:cs="Times New Roman"/>
-          <w:color w:val="000000"/>
-        </w:rPr>
-        <w:t xml:space="preserve"> 0.</w:t>
-      </w:r>
-      <w:r>
-        <w:rPr>
-          <w:rFonts w:ascii="Calibri" w:eastAsia="Times New Roman" w:hAnsi="Calibri" w:cs="Times New Roman"/>
-          <w:color w:val="000000"/>
-        </w:rPr>
-        <w:t>55</w:t>
-      </w:r>
-      <w:r>
-        <w:rPr>
-          <w:rFonts w:ascii="Calibri" w:eastAsia="Times New Roman" w:hAnsi="Calibri" w:cs="Times New Roman"/>
-          <w:color w:val="000000"/>
-        </w:rPr>
-        <w:t xml:space="preserve"> -0.</w:t>
-      </w:r>
-      <w:r>
-        <w:rPr>
-          <w:rFonts w:ascii="Calibri" w:eastAsia="Times New Roman" w:hAnsi="Calibri" w:cs="Times New Roman"/>
-          <w:color w:val="000000"/>
-        </w:rPr>
-        <w:t>35</w:t>
+        <w:t xml:space="preserve">1 2 0.12 0.31 -0.27 </w:t>
+      </w:r>
+      <w:r>
+        <w:rPr>
+          <w:rFonts w:ascii="Calibri" w:eastAsia="Times New Roman" w:hAnsi="Calibri" w:cs="Times New Roman"/>
+          <w:color w:val="000000"/>
+        </w:rPr>
+        <w:t>NA</w:t>
+      </w:r>
+      <w:r>
+        <w:rPr>
+          <w:rFonts w:ascii="Calibri" w:eastAsia="Times New Roman" w:hAnsi="Calibri" w:cs="Times New Roman"/>
+          <w:color w:val="000000"/>
+        </w:rPr>
+        <w:t xml:space="preserve"> -0.35</w:t>
       </w:r>
     </w:p>
     <w:p>
@@ -1175,93 +1170,7 @@
           <w:rFonts w:ascii="Calibri" w:eastAsia="Times New Roman" w:hAnsi="Calibri" w:cs="Times New Roman"/>
           <w:color w:val="000000"/>
         </w:rPr>
-        <w:t>2</w:t>
-      </w:r>
-      <w:r>
-        <w:rPr>
-          <w:rFonts w:ascii="Calibri" w:eastAsia="Times New Roman" w:hAnsi="Calibri" w:cs="Times New Roman"/>
-          <w:color w:val="000000"/>
-        </w:rPr>
-        <w:t xml:space="preserve"> </w:t>
-      </w:r>
-      <w:proofErr w:type="spellStart"/>
-      <w:r>
-        <w:rPr>
-          <w:rFonts w:ascii="Calibri" w:eastAsia="Times New Roman" w:hAnsi="Calibri" w:cs="Times New Roman"/>
-          <w:color w:val="000000"/>
-        </w:rPr>
-        <w:t>1</w:t>
-      </w:r>
-      <w:proofErr w:type="spellEnd"/>
-      <w:r>
-        <w:rPr>
-          <w:rFonts w:ascii="Calibri" w:eastAsia="Times New Roman" w:hAnsi="Calibri" w:cs="Times New Roman"/>
-          <w:color w:val="000000"/>
-        </w:rPr>
-        <w:t xml:space="preserve"> 0.</w:t>
-      </w:r>
-      <w:r>
-        <w:rPr>
-          <w:rFonts w:ascii="Calibri" w:eastAsia="Times New Roman" w:hAnsi="Calibri" w:cs="Times New Roman"/>
-          <w:color w:val="000000"/>
-        </w:rPr>
-        <w:t>2</w:t>
-      </w:r>
-      <w:r>
-        <w:rPr>
-          <w:rFonts w:ascii="Calibri" w:eastAsia="Times New Roman" w:hAnsi="Calibri" w:cs="Times New Roman"/>
-          <w:color w:val="000000"/>
-        </w:rPr>
-        <w:t>2 0.</w:t>
-      </w:r>
-      <w:r>
-        <w:rPr>
-          <w:rFonts w:ascii="Calibri" w:eastAsia="Times New Roman" w:hAnsi="Calibri" w:cs="Times New Roman"/>
-          <w:color w:val="000000"/>
-        </w:rPr>
-        <w:t>25</w:t>
-      </w:r>
-      <w:r>
-        <w:rPr>
-          <w:rFonts w:ascii="Calibri" w:eastAsia="Times New Roman" w:hAnsi="Calibri" w:cs="Times New Roman"/>
-          <w:color w:val="000000"/>
-        </w:rPr>
-        <w:t xml:space="preserve"> -0.</w:t>
-      </w:r>
-      <w:r>
-        <w:rPr>
-          <w:rFonts w:ascii="Calibri" w:eastAsia="Times New Roman" w:hAnsi="Calibri" w:cs="Times New Roman"/>
-          <w:color w:val="000000"/>
-        </w:rPr>
-        <w:t>28</w:t>
-      </w:r>
-      <w:r>
-        <w:rPr>
-          <w:rFonts w:ascii="Calibri" w:eastAsia="Times New Roman" w:hAnsi="Calibri" w:cs="Times New Roman"/>
-          <w:color w:val="000000"/>
-        </w:rPr>
-        <w:t xml:space="preserve"> 0.</w:t>
-      </w:r>
-      <w:r>
-        <w:rPr>
-          <w:rFonts w:ascii="Calibri" w:eastAsia="Times New Roman" w:hAnsi="Calibri" w:cs="Times New Roman"/>
-          <w:color w:val="000000"/>
-        </w:rPr>
-        <w:t>63</w:t>
-      </w:r>
-      <w:r>
-        <w:rPr>
-          <w:rFonts w:ascii="Calibri" w:eastAsia="Times New Roman" w:hAnsi="Calibri" w:cs="Times New Roman"/>
-          <w:color w:val="000000"/>
-        </w:rPr>
-        <w:t xml:space="preserve"> -0.1</w:t>
-      </w:r>
-      <w:r>
-        <w:rPr>
-          <w:rFonts w:ascii="Calibri" w:eastAsia="Times New Roman" w:hAnsi="Calibri" w:cs="Times New Roman"/>
-          <w:color w:val="000000"/>
-        </w:rPr>
-        <w:t>5</w:t>
+        <w:t>2 1 0.22 0.25 -0.28 0.63 -0.15</w:t>
       </w:r>
     </w:p>
     <w:p>
@@ -1290,6 +1199,14 @@
           <w:color w:val="000000"/>
         </w:rPr>
       </w:pPr>
+      <w:r>
+        <w:rPr>
+          <w:rFonts w:ascii="Calibri" w:eastAsia="Times New Roman" w:hAnsi="Calibri" w:cs="Times New Roman"/>
+          <w:color w:val="000000"/>
+        </w:rPr>
+        <w:lastRenderedPageBreak/>
+        <w:t>Missing values should be coded as NA.</w:t>
+      </w:r>
     </w:p>
     <w:p>
       <w:pPr>
@@ -1308,6 +1225,15 @@
           <w:color w:val="000000"/>
         </w:rPr>
       </w:pPr>
+    </w:p>
+    <w:p>
+      <w:pPr>
+        <w:contextualSpacing/>
+        <w:rPr>
+          <w:rFonts w:ascii="Calibri" w:eastAsia="Times New Roman" w:hAnsi="Calibri" w:cs="Times New Roman"/>
+          <w:color w:val="000000"/>
+        </w:rPr>
+      </w:pPr>
       <w:r>
         <w:rPr>
           <w:rFonts w:ascii="Calibri" w:eastAsia="Times New Roman" w:hAnsi="Calibri" w:cs="Times New Roman"/>
@@ -1354,6 +1280,22 @@
         </w:rPr>
         <w:br/>
       </w:r>
+      <w:r>
+        <w:rPr>
+          <w:rFonts w:ascii="Calibri" w:eastAsia="Times New Roman" w:hAnsi="Calibri" w:cs="Times New Roman"/>
+          <w:color w:val="000000"/>
+        </w:rPr>
+        <w:t>Missing values should be coded as NA.</w:t>
+      </w:r>
+    </w:p>
+    <w:p>
+      <w:pPr>
+        <w:contextualSpacing/>
+        <w:rPr>
+          <w:rFonts w:ascii="Calibri" w:eastAsia="Times New Roman" w:hAnsi="Calibri" w:cs="Times New Roman"/>
+          <w:color w:val="000000"/>
+        </w:rPr>
+      </w:pPr>
     </w:p>
     <w:p>
       <w:pPr>
@@ -1489,14 +1431,16 @@
         </w:rPr>
         <w:t>./</w:t>
       </w:r>
+      <w:proofErr w:type="spellStart"/>
       <w:proofErr w:type="gramEnd"/>
       <w:r>
         <w:rPr>
           <w:rFonts w:ascii="Calibri" w:eastAsia="Times New Roman" w:hAnsi="Calibri" w:cs="Times New Roman"/>
           <w:color w:val="000000"/>
         </w:rPr>
-        <w:t>MTG</w:t>
-      </w:r>
+        <w:t>mtg</w:t>
+      </w:r>
+      <w:proofErr w:type="spellEnd"/>
       <w:r>
         <w:rPr>
           <w:rFonts w:ascii="Calibri" w:eastAsia="Times New Roman" w:hAnsi="Calibri" w:cs="Times New Roman"/>
@@ -1671,7 +1615,39 @@
           <w:rFonts w:ascii="Calibri" w:eastAsia="Times New Roman" w:hAnsi="Calibri" w:cs="Times New Roman"/>
           <w:color w:val="000000"/>
         </w:rPr>
-        <w:t xml:space="preserve">E.g. ascm_b1.45 -p </w:t>
+        <w:t>E.g</w:t>
+      </w:r>
+      <w:proofErr w:type="gramStart"/>
+      <w:r>
+        <w:rPr>
+          <w:rFonts w:ascii="Calibri" w:eastAsia="Times New Roman" w:hAnsi="Calibri" w:cs="Times New Roman"/>
+          <w:color w:val="000000"/>
+        </w:rPr>
+        <w:t xml:space="preserve">. </w:t>
+      </w:r>
+      <w:r>
+        <w:rPr>
+          <w:rFonts w:ascii="Calibri" w:eastAsia="Times New Roman" w:hAnsi="Calibri" w:cs="Times New Roman"/>
+          <w:color w:val="000000"/>
+        </w:rPr>
+        <w:t>./</w:t>
+      </w:r>
+      <w:proofErr w:type="spellStart"/>
+      <w:proofErr w:type="gramEnd"/>
+      <w:r>
+        <w:rPr>
+          <w:rFonts w:ascii="Calibri" w:eastAsia="Times New Roman" w:hAnsi="Calibri" w:cs="Times New Roman"/>
+          <w:color w:val="000000"/>
+        </w:rPr>
+        <w:t>mtg</w:t>
+      </w:r>
+      <w:proofErr w:type="spellEnd"/>
+      <w:r>
+        <w:rPr>
+          <w:rFonts w:ascii="Calibri" w:eastAsia="Times New Roman" w:hAnsi="Calibri" w:cs="Times New Roman"/>
+          <w:color w:val="000000"/>
+        </w:rPr>
+        <w:t xml:space="preserve"> -p </w:t>
       </w:r>
       <w:proofErr w:type="spellStart"/>
       <w:r>
@@ -1829,7 +1805,39 @@
           <w:rFonts w:ascii="Calibri" w:eastAsia="Times New Roman" w:hAnsi="Calibri" w:cs="Times New Roman"/>
           <w:color w:val="000000"/>
         </w:rPr>
-        <w:t xml:space="preserve">E.g. ascm_b1.45 -p </w:t>
+        <w:t>E.g</w:t>
+      </w:r>
+      <w:proofErr w:type="gramStart"/>
+      <w:r>
+        <w:rPr>
+          <w:rFonts w:ascii="Calibri" w:eastAsia="Times New Roman" w:hAnsi="Calibri" w:cs="Times New Roman"/>
+          <w:color w:val="000000"/>
+        </w:rPr>
+        <w:t xml:space="preserve">. </w:t>
+      </w:r>
+      <w:r>
+        <w:rPr>
+          <w:rFonts w:ascii="Calibri" w:eastAsia="Times New Roman" w:hAnsi="Calibri" w:cs="Times New Roman"/>
+          <w:color w:val="000000"/>
+        </w:rPr>
+        <w:t>./</w:t>
+      </w:r>
+      <w:proofErr w:type="spellStart"/>
+      <w:proofErr w:type="gramEnd"/>
+      <w:r>
+        <w:rPr>
+          <w:rFonts w:ascii="Calibri" w:eastAsia="Times New Roman" w:hAnsi="Calibri" w:cs="Times New Roman"/>
+          <w:color w:val="000000"/>
+        </w:rPr>
+        <w:t>mtg</w:t>
+      </w:r>
+      <w:proofErr w:type="spellEnd"/>
+      <w:r>
+        <w:rPr>
+          <w:rFonts w:ascii="Calibri" w:eastAsia="Times New Roman" w:hAnsi="Calibri" w:cs="Times New Roman"/>
+          <w:color w:val="000000"/>
+        </w:rPr>
+        <w:t xml:space="preserve"> -p </w:t>
       </w:r>
       <w:proofErr w:type="spellStart"/>
       <w:r>
@@ -1957,7 +1965,14 @@
           <w:rFonts w:ascii="Calibri" w:eastAsia="Times New Roman" w:hAnsi="Calibri" w:cs="Times New Roman"/>
           <w:color w:val="000000"/>
         </w:rPr>
-        <w:t xml:space="preserve"> analyses). You can give any file name, and I give 'test.st' and it would include,</w:t>
+        <w:t xml:space="preserve"> analyses). </w:t>
+      </w:r>
+      <w:r>
+        <w:rPr>
+          <w:rFonts w:ascii="Calibri" w:eastAsia="Times New Roman" w:hAnsi="Calibri" w:cs="Times New Roman"/>
+          <w:color w:val="000000"/>
+        </w:rPr>
+        <w:t>The format of test.sv file should be as follows</w:t>
       </w:r>
     </w:p>
     <w:p>
@@ -2493,7 +2508,6 @@
           <w:rFonts w:ascii="Calibri" w:eastAsia="Times New Roman" w:hAnsi="Calibri" w:cs="Times New Roman"/>
           <w:color w:val="000000"/>
         </w:rPr>
-        <w:lastRenderedPageBreak/>
         <w:t>cov</w:t>
       </w:r>
       <w:proofErr w:type="spellEnd"/>
@@ -2539,7 +2553,39 @@
           <w:rFonts w:ascii="Calibri" w:eastAsia="Times New Roman" w:hAnsi="Calibri" w:cs="Times New Roman"/>
           <w:color w:val="000000"/>
         </w:rPr>
-        <w:t xml:space="preserve">E.g. ascm_b1.45 -p </w:t>
+        <w:t>E.g</w:t>
+      </w:r>
+      <w:proofErr w:type="gramStart"/>
+      <w:r>
+        <w:rPr>
+          <w:rFonts w:ascii="Calibri" w:eastAsia="Times New Roman" w:hAnsi="Calibri" w:cs="Times New Roman"/>
+          <w:color w:val="000000"/>
+        </w:rPr>
+        <w:t xml:space="preserve">. </w:t>
+      </w:r>
+      <w:r>
+        <w:rPr>
+          <w:rFonts w:ascii="Calibri" w:eastAsia="Times New Roman" w:hAnsi="Calibri" w:cs="Times New Roman"/>
+          <w:color w:val="000000"/>
+        </w:rPr>
+        <w:t>./</w:t>
+      </w:r>
+      <w:proofErr w:type="spellStart"/>
+      <w:proofErr w:type="gramEnd"/>
+      <w:r>
+        <w:rPr>
+          <w:rFonts w:ascii="Calibri" w:eastAsia="Times New Roman" w:hAnsi="Calibri" w:cs="Times New Roman"/>
+          <w:color w:val="000000"/>
+        </w:rPr>
+        <w:t>mtg</w:t>
+      </w:r>
+      <w:proofErr w:type="spellEnd"/>
+      <w:r>
+        <w:rPr>
+          <w:rFonts w:ascii="Calibri" w:eastAsia="Times New Roman" w:hAnsi="Calibri" w:cs="Times New Roman"/>
+          <w:color w:val="000000"/>
+        </w:rPr>
+        <w:t xml:space="preserve"> -p </w:t>
       </w:r>
       <w:proofErr w:type="spellStart"/>
       <w:r>
@@ -2619,21 +2665,7 @@
           <w:rFonts w:ascii="Calibri" w:eastAsia="Times New Roman" w:hAnsi="Calibri" w:cs="Times New Roman"/>
           <w:color w:val="000000"/>
         </w:rPr>
-        <w:t xml:space="preserve"> </w:t>
-      </w:r>
-      <w:r>
-        <w:rPr>
-          <w:rFonts w:ascii="Calibri" w:eastAsia="Times New Roman" w:hAnsi="Calibri" w:cs="Times New Roman"/>
-          <w:color w:val="000000"/>
-        </w:rPr>
-        <w:t xml:space="preserve">-cove 1 </w:t>
-      </w:r>
-      <w:r>
-        <w:rPr>
-          <w:rFonts w:ascii="Calibri" w:eastAsia="Times New Roman" w:hAnsi="Calibri" w:cs="Times New Roman"/>
-          <w:color w:val="000000"/>
-        </w:rPr>
-        <w:t>-</w:t>
+        <w:t xml:space="preserve"> -cove 1 -</w:t>
       </w:r>
       <w:proofErr w:type="spellStart"/>
       <w:r>
@@ -2720,28 +2752,7 @@
           <w:rFonts w:ascii="Calibri" w:eastAsia="Times New Roman" w:hAnsi="Calibri" w:cs="Times New Roman"/>
           <w:color w:val="000000"/>
         </w:rPr>
-        <w:t xml:space="preserve"> </w:t>
-      </w:r>
-      <w:r>
-        <w:rPr>
-          <w:rFonts w:ascii="Calibri" w:eastAsia="Times New Roman" w:hAnsi="Calibri" w:cs="Times New Roman"/>
-          <w:color w:val="000000"/>
-        </w:rPr>
-        <w:t>(e</w:t>
-      </w:r>
-      <w:r>
-        <w:rPr>
-          <w:rFonts w:ascii="Calibri" w:eastAsia="Times New Roman" w:hAnsi="Calibri" w:cs="Times New Roman"/>
-          <w:color w:val="000000"/>
-        </w:rPr>
-        <w:t>2</w:t>
-      </w:r>
-      <w:r>
-        <w:rPr>
-          <w:rFonts w:ascii="Calibri" w:eastAsia="Times New Roman" w:hAnsi="Calibri" w:cs="Times New Roman"/>
-          <w:color w:val="000000"/>
-        </w:rPr>
-        <w:t>)</w:t>
+        <w:t xml:space="preserve"> (e2)</w:t>
       </w:r>
       <w:r>
         <w:rPr>
@@ -2771,28 +2782,7 @@
           <w:rFonts w:ascii="Calibri" w:eastAsia="Times New Roman" w:hAnsi="Calibri" w:cs="Times New Roman"/>
           <w:color w:val="000000"/>
         </w:rPr>
-        <w:t xml:space="preserve"> </w:t>
-      </w:r>
-      <w:r>
-        <w:rPr>
-          <w:rFonts w:ascii="Calibri" w:eastAsia="Times New Roman" w:hAnsi="Calibri" w:cs="Times New Roman"/>
-          <w:color w:val="000000"/>
-        </w:rPr>
-        <w:t>(e</w:t>
-      </w:r>
-      <w:r>
-        <w:rPr>
-          <w:rFonts w:ascii="Calibri" w:eastAsia="Times New Roman" w:hAnsi="Calibri" w:cs="Times New Roman"/>
-          <w:color w:val="000000"/>
-        </w:rPr>
-        <w:t>3</w:t>
-      </w:r>
-      <w:r>
-        <w:rPr>
-          <w:rFonts w:ascii="Calibri" w:eastAsia="Times New Roman" w:hAnsi="Calibri" w:cs="Times New Roman"/>
-          <w:color w:val="000000"/>
-        </w:rPr>
-        <w:t>)</w:t>
+        <w:t xml:space="preserve"> (e3)</w:t>
       </w:r>
       <w:r>
         <w:rPr>
@@ -2822,28 +2812,7 @@
           <w:rFonts w:ascii="Calibri" w:eastAsia="Times New Roman" w:hAnsi="Calibri" w:cs="Times New Roman"/>
           <w:color w:val="000000"/>
         </w:rPr>
-        <w:t xml:space="preserve"> </w:t>
-      </w:r>
-      <w:r>
-        <w:rPr>
-          <w:rFonts w:ascii="Calibri" w:eastAsia="Times New Roman" w:hAnsi="Calibri" w:cs="Times New Roman"/>
-          <w:color w:val="000000"/>
-        </w:rPr>
-        <w:t>(e</w:t>
-      </w:r>
-      <w:r>
-        <w:rPr>
-          <w:rFonts w:ascii="Calibri" w:eastAsia="Times New Roman" w:hAnsi="Calibri" w:cs="Times New Roman"/>
-          <w:color w:val="000000"/>
-        </w:rPr>
-        <w:t>4</w:t>
-      </w:r>
-      <w:r>
-        <w:rPr>
-          <w:rFonts w:ascii="Calibri" w:eastAsia="Times New Roman" w:hAnsi="Calibri" w:cs="Times New Roman"/>
-          <w:color w:val="000000"/>
-        </w:rPr>
-        <w:t>)</w:t>
+        <w:t xml:space="preserve"> (e4)</w:t>
       </w:r>
       <w:r>
         <w:rPr>
@@ -2873,28 +2842,7 @@
           <w:rFonts w:ascii="Calibri" w:eastAsia="Times New Roman" w:hAnsi="Calibri" w:cs="Times New Roman"/>
           <w:color w:val="000000"/>
         </w:rPr>
-        <w:t xml:space="preserve"> </w:t>
-      </w:r>
-      <w:r>
-        <w:rPr>
-          <w:rFonts w:ascii="Calibri" w:eastAsia="Times New Roman" w:hAnsi="Calibri" w:cs="Times New Roman"/>
-          <w:color w:val="000000"/>
-        </w:rPr>
-        <w:t>(e</w:t>
-      </w:r>
-      <w:r>
-        <w:rPr>
-          <w:rFonts w:ascii="Calibri" w:eastAsia="Times New Roman" w:hAnsi="Calibri" w:cs="Times New Roman"/>
-          <w:color w:val="000000"/>
-        </w:rPr>
-        <w:t>5</w:t>
-      </w:r>
-      <w:r>
-        <w:rPr>
-          <w:rFonts w:ascii="Calibri" w:eastAsia="Times New Roman" w:hAnsi="Calibri" w:cs="Times New Roman"/>
-          <w:color w:val="000000"/>
-        </w:rPr>
-        <w:t>)</w:t>
+        <w:t xml:space="preserve"> (e5)</w:t>
       </w:r>
       <w:r>
         <w:rPr>
@@ -3929,7 +3877,39 @@
           <w:rFonts w:ascii="Calibri" w:eastAsia="Times New Roman" w:hAnsi="Calibri" w:cs="Times New Roman"/>
           <w:color w:val="000000"/>
         </w:rPr>
-        <w:t xml:space="preserve">E.g. ascm_b1.45 -p </w:t>
+        <w:t>E.g</w:t>
+      </w:r>
+      <w:proofErr w:type="gramStart"/>
+      <w:r>
+        <w:rPr>
+          <w:rFonts w:ascii="Calibri" w:eastAsia="Times New Roman" w:hAnsi="Calibri" w:cs="Times New Roman"/>
+          <w:color w:val="000000"/>
+        </w:rPr>
+        <w:t xml:space="preserve">. </w:t>
+      </w:r>
+      <w:r>
+        <w:rPr>
+          <w:rFonts w:ascii="Calibri" w:eastAsia="Times New Roman" w:hAnsi="Calibri" w:cs="Times New Roman"/>
+          <w:color w:val="000000"/>
+        </w:rPr>
+        <w:t>./</w:t>
+      </w:r>
+      <w:proofErr w:type="spellStart"/>
+      <w:proofErr w:type="gramEnd"/>
+      <w:r>
+        <w:rPr>
+          <w:rFonts w:ascii="Calibri" w:eastAsia="Times New Roman" w:hAnsi="Calibri" w:cs="Times New Roman"/>
+          <w:color w:val="000000"/>
+        </w:rPr>
+        <w:t>mtg</w:t>
+      </w:r>
+      <w:proofErr w:type="spellEnd"/>
+      <w:r>
+        <w:rPr>
+          <w:rFonts w:ascii="Calibri" w:eastAsia="Times New Roman" w:hAnsi="Calibri" w:cs="Times New Roman"/>
+          <w:color w:val="000000"/>
+        </w:rPr>
+        <w:t xml:space="preserve"> -p </w:t>
       </w:r>
       <w:proofErr w:type="spellStart"/>
       <w:r>
@@ -3961,6 +3941,103 @@
         </w:rPr>
         <w:t xml:space="preserve">g </w:t>
       </w:r>
+      <w:r>
+        <w:rPr>
+          <w:rFonts w:ascii="Calibri" w:eastAsia="Times New Roman" w:hAnsi="Calibri" w:cs="Times New Roman"/>
+          <w:color w:val="000000"/>
+        </w:rPr>
+        <w:t>grm_</w:t>
+      </w:r>
+      <w:r>
+        <w:rPr>
+          <w:rFonts w:ascii="Calibri" w:eastAsia="Times New Roman" w:hAnsi="Calibri" w:cs="Times New Roman"/>
+          <w:color w:val="000000"/>
+        </w:rPr>
+        <w:t>list.txt</w:t>
+      </w:r>
+      <w:r>
+        <w:rPr>
+          <w:rFonts w:ascii="Calibri" w:eastAsia="Times New Roman" w:hAnsi="Calibri" w:cs="Times New Roman"/>
+          <w:color w:val="000000"/>
+        </w:rPr>
+        <w:t xml:space="preserve"> -cc </w:t>
+      </w:r>
+      <w:proofErr w:type="spellStart"/>
+      <w:r>
+        <w:rPr>
+          <w:rFonts w:ascii="Calibri" w:eastAsia="Times New Roman" w:hAnsi="Calibri" w:cs="Times New Roman"/>
+          <w:color w:val="000000"/>
+        </w:rPr>
+        <w:t>test.cov</w:t>
+      </w:r>
+      <w:proofErr w:type="spellEnd"/>
+      <w:r>
+        <w:rPr>
+          <w:rFonts w:ascii="Calibri" w:eastAsia="Times New Roman" w:hAnsi="Calibri" w:cs="Times New Roman"/>
+          <w:color w:val="000000"/>
+        </w:rPr>
+        <w:t xml:space="preserve"> -qc </w:t>
+      </w:r>
+      <w:proofErr w:type="spellStart"/>
+      <w:r>
+        <w:rPr>
+          <w:rFonts w:ascii="Calibri" w:eastAsia="Times New Roman" w:hAnsi="Calibri" w:cs="Times New Roman"/>
+          <w:color w:val="000000"/>
+        </w:rPr>
+        <w:t>test.pc</w:t>
+      </w:r>
+      <w:proofErr w:type="spellEnd"/>
+      <w:r>
+        <w:rPr>
+          <w:rFonts w:ascii="Calibri" w:eastAsia="Times New Roman" w:hAnsi="Calibri" w:cs="Times New Roman"/>
+          <w:color w:val="000000"/>
+        </w:rPr>
+        <w:t xml:space="preserve"> -out </w:t>
+      </w:r>
+      <w:proofErr w:type="spellStart"/>
+      <w:r>
+        <w:rPr>
+          <w:rFonts w:ascii="Calibri" w:eastAsia="Times New Roman" w:hAnsi="Calibri" w:cs="Times New Roman"/>
+          <w:color w:val="000000"/>
+        </w:rPr>
+        <w:t>test.out</w:t>
+      </w:r>
+      <w:proofErr w:type="spellEnd"/>
+      <w:r>
+        <w:rPr>
+          <w:rFonts w:ascii="Calibri" w:eastAsia="Times New Roman" w:hAnsi="Calibri" w:cs="Times New Roman"/>
+          <w:color w:val="000000"/>
+        </w:rPr>
+        <w:t xml:space="preserve"> </w:t>
+      </w:r>
+      <w:r>
+        <w:rPr>
+          <w:rFonts w:ascii="Calibri" w:eastAsia="Times New Roman" w:hAnsi="Calibri" w:cs="Times New Roman"/>
+          <w:color w:val="000000"/>
+        </w:rPr>
+        <w:t xml:space="preserve">-mod 5 </w:t>
+      </w:r>
+    </w:p>
+    <w:p>
+      <w:pPr>
+        <w:rPr>
+          <w:rFonts w:ascii="Calibri" w:hAnsi="Calibri" w:cs="Times New Roman"/>
+        </w:rPr>
+      </w:pPr>
+    </w:p>
+    <w:p>
+      <w:pPr>
+        <w:rPr>
+          <w:rFonts w:ascii="Calibri" w:hAnsi="Calibri" w:cs="Times New Roman"/>
+        </w:rPr>
+      </w:pPr>
+      <w:r>
+        <w:rPr>
+          <w:rFonts w:ascii="Calibri" w:eastAsia="Times New Roman" w:hAnsi="Calibri" w:cs="Times New Roman"/>
+          <w:color w:val="000000"/>
+        </w:rPr>
+        <w:t xml:space="preserve">The file which here is named </w:t>
+      </w:r>
       <w:proofErr w:type="spellStart"/>
       <w:r>
         <w:rPr>
@@ -3975,99 +4052,30 @@
           <w:rFonts w:ascii="Calibri" w:eastAsia="Times New Roman" w:hAnsi="Calibri" w:cs="Times New Roman"/>
           <w:color w:val="000000"/>
         </w:rPr>
-        <w:t xml:space="preserve"> -cc </w:t>
-      </w:r>
-      <w:proofErr w:type="spellStart"/>
-      <w:r>
-        <w:rPr>
-          <w:rFonts w:ascii="Calibri" w:eastAsia="Times New Roman" w:hAnsi="Calibri" w:cs="Times New Roman"/>
-          <w:color w:val="000000"/>
-        </w:rPr>
-        <w:t>test.cov</w:t>
-      </w:r>
-      <w:proofErr w:type="spellEnd"/>
-      <w:r>
-        <w:rPr>
-          <w:rFonts w:ascii="Calibri" w:eastAsia="Times New Roman" w:hAnsi="Calibri" w:cs="Times New Roman"/>
-          <w:color w:val="000000"/>
-        </w:rPr>
-        <w:t xml:space="preserve"> -qc </w:t>
-      </w:r>
-      <w:proofErr w:type="spellStart"/>
-      <w:r>
-        <w:rPr>
-          <w:rFonts w:ascii="Calibri" w:eastAsia="Times New Roman" w:hAnsi="Calibri" w:cs="Times New Roman"/>
-          <w:color w:val="000000"/>
-        </w:rPr>
-        <w:t>test.pc</w:t>
-      </w:r>
-      <w:proofErr w:type="spellEnd"/>
-      <w:r>
-        <w:rPr>
-          <w:rFonts w:ascii="Calibri" w:eastAsia="Times New Roman" w:hAnsi="Calibri" w:cs="Times New Roman"/>
-          <w:color w:val="000000"/>
-        </w:rPr>
-        <w:t xml:space="preserve"> -out </w:t>
-      </w:r>
-      <w:proofErr w:type="spellStart"/>
-      <w:r>
-        <w:rPr>
-          <w:rFonts w:ascii="Calibri" w:eastAsia="Times New Roman" w:hAnsi="Calibri" w:cs="Times New Roman"/>
-          <w:color w:val="000000"/>
-        </w:rPr>
-        <w:t>test.out</w:t>
-      </w:r>
-      <w:proofErr w:type="spellEnd"/>
-      <w:r>
-        <w:rPr>
-          <w:rFonts w:ascii="Calibri" w:eastAsia="Times New Roman" w:hAnsi="Calibri" w:cs="Times New Roman"/>
-          <w:color w:val="000000"/>
-        </w:rPr>
-        <w:t xml:space="preserve"> </w:t>
-      </w:r>
-      <w:r>
-        <w:rPr>
-          <w:rFonts w:ascii="Calibri" w:eastAsia="Times New Roman" w:hAnsi="Calibri" w:cs="Times New Roman"/>
-          <w:color w:val="000000"/>
-        </w:rPr>
-        <w:t xml:space="preserve">-mod 5 </w:t>
-      </w:r>
-    </w:p>
-    <w:p>
-      <w:pPr>
-        <w:rPr>
-          <w:rFonts w:ascii="Calibri" w:hAnsi="Calibri" w:cs="Times New Roman"/>
-        </w:rPr>
-      </w:pPr>
-    </w:p>
-    <w:p>
-      <w:pPr>
-        <w:rPr>
-          <w:rFonts w:ascii="Calibri" w:hAnsi="Calibri" w:cs="Times New Roman"/>
-        </w:rPr>
-      </w:pPr>
-      <w:r>
-        <w:rPr>
-          <w:rFonts w:ascii="Calibri" w:eastAsia="Times New Roman" w:hAnsi="Calibri" w:cs="Times New Roman"/>
-          <w:color w:val="000000"/>
-        </w:rPr>
-        <w:t>You can give any file name, and I give '</w:t>
-      </w:r>
-      <w:proofErr w:type="spellStart"/>
-      <w:r>
-        <w:rPr>
-          <w:rFonts w:ascii="Calibri" w:eastAsia="Times New Roman" w:hAnsi="Calibri" w:cs="Times New Roman"/>
-          <w:color w:val="000000"/>
-        </w:rPr>
-        <w:t>grms_name</w:t>
-      </w:r>
-      <w:proofErr w:type="spellEnd"/>
-      <w:r>
-        <w:rPr>
-          <w:rFonts w:ascii="Calibri" w:eastAsia="Times New Roman" w:hAnsi="Calibri" w:cs="Times New Roman"/>
-          <w:color w:val="000000"/>
-        </w:rPr>
-        <w:t>' and it would include,</w:t>
+        <w:t xml:space="preserve"> should be a text file, containing the file names of each </w:t>
+      </w:r>
+      <w:proofErr w:type="spellStart"/>
+      <w:r>
+        <w:rPr>
+          <w:rFonts w:ascii="Calibri" w:eastAsia="Times New Roman" w:hAnsi="Calibri" w:cs="Times New Roman"/>
+          <w:color w:val="000000"/>
+        </w:rPr>
+        <w:t>grm</w:t>
+      </w:r>
+      <w:proofErr w:type="spellEnd"/>
+      <w:r>
+        <w:rPr>
+          <w:rFonts w:ascii="Calibri" w:eastAsia="Times New Roman" w:hAnsi="Calibri" w:cs="Times New Roman"/>
+          <w:color w:val="000000"/>
+        </w:rPr>
+        <w:t xml:space="preserve"> file</w:t>
+      </w:r>
+      <w:r>
+        <w:rPr>
+          <w:rFonts w:ascii="Calibri" w:eastAsia="Times New Roman" w:hAnsi="Calibri" w:cs="Times New Roman"/>
+          <w:color w:val="000000"/>
+        </w:rPr>
+        <w:t>,</w:t>
       </w:r>
     </w:p>
     <w:p>
@@ -4096,14 +4104,7 @@
         <w:rPr>
           <w:rFonts w:ascii="Calibri" w:hAnsi="Calibri" w:cs="Times New Roman"/>
         </w:rPr>
-        <w:lastRenderedPageBreak/>
-        <w:t>test.grm</w:t>
-      </w:r>
-      <w:r>
-        <w:rPr>
-          <w:rFonts w:ascii="Calibri" w:hAnsi="Calibri" w:cs="Times New Roman"/>
-        </w:rPr>
-        <w:t>2</w:t>
+        <w:t>test.grm2</w:t>
       </w:r>
       <w:proofErr w:type="gramEnd"/>
     </w:p>
@@ -4192,7 +4193,39 @@
           <w:rFonts w:ascii="Calibri" w:eastAsia="Times New Roman" w:hAnsi="Calibri" w:cs="Times New Roman"/>
           <w:color w:val="000000"/>
         </w:rPr>
-        <w:t xml:space="preserve">E.g. ascm_b1.45 -p </w:t>
+        <w:t>E.g</w:t>
+      </w:r>
+      <w:proofErr w:type="gramStart"/>
+      <w:r>
+        <w:rPr>
+          <w:rFonts w:ascii="Calibri" w:eastAsia="Times New Roman" w:hAnsi="Calibri" w:cs="Times New Roman"/>
+          <w:color w:val="000000"/>
+        </w:rPr>
+        <w:t xml:space="preserve">. </w:t>
+      </w:r>
+      <w:r>
+        <w:rPr>
+          <w:rFonts w:ascii="Calibri" w:eastAsia="Times New Roman" w:hAnsi="Calibri" w:cs="Times New Roman"/>
+          <w:color w:val="000000"/>
+        </w:rPr>
+        <w:t>./</w:t>
+      </w:r>
+      <w:proofErr w:type="spellStart"/>
+      <w:proofErr w:type="gramEnd"/>
+      <w:r>
+        <w:rPr>
+          <w:rFonts w:ascii="Calibri" w:eastAsia="Times New Roman" w:hAnsi="Calibri" w:cs="Times New Roman"/>
+          <w:color w:val="000000"/>
+        </w:rPr>
+        <w:t>mtg</w:t>
+      </w:r>
+      <w:proofErr w:type="spellEnd"/>
+      <w:r>
+        <w:rPr>
+          <w:rFonts w:ascii="Calibri" w:eastAsia="Times New Roman" w:hAnsi="Calibri" w:cs="Times New Roman"/>
+          <w:color w:val="000000"/>
+        </w:rPr>
+        <w:t xml:space="preserve"> -p </w:t>
       </w:r>
       <w:proofErr w:type="spellStart"/>
       <w:r>
@@ -4297,6 +4330,13 @@
         </w:rPr>
         <w:t xml:space="preserve"> test</w:t>
       </w:r>
+      <w:r>
+        <w:rPr>
+          <w:rFonts w:ascii="Calibri" w:eastAsia="Times New Roman" w:hAnsi="Calibri" w:cs="Times New Roman"/>
+          <w:color w:val="000000"/>
+        </w:rPr>
+        <w:t>.bv</w:t>
+      </w:r>
     </w:p>
     <w:p>
       <w:pPr>
@@ -4372,7 +4412,31 @@
         <w:rPr>
           <w:rFonts w:ascii="Calibri" w:hAnsi="Calibri" w:cs="Times New Roman"/>
         </w:rPr>
-        <w:t xml:space="preserve"> include predicted risk scores.</w:t>
+        <w:t xml:space="preserve"> </w:t>
+      </w:r>
+      <w:r>
+        <w:rPr>
+          <w:rFonts w:ascii="Calibri" w:hAnsi="Calibri" w:cs="Times New Roman"/>
+        </w:rPr>
+        <w:t>contains</w:t>
+      </w:r>
+      <w:r>
+        <w:rPr>
+          <w:rFonts w:ascii="Calibri" w:hAnsi="Calibri" w:cs="Times New Roman"/>
+        </w:rPr>
+        <w:t xml:space="preserve"> predicted risk scores</w:t>
+      </w:r>
+      <w:r>
+        <w:rPr>
+          <w:rFonts w:ascii="Calibri" w:hAnsi="Calibri" w:cs="Times New Roman"/>
+        </w:rPr>
+        <w:t xml:space="preserve"> for each trait (the first line is for fixed effects solutions)</w:t>
+      </w:r>
+      <w:r>
+        <w:rPr>
+          <w:rFonts w:ascii="Calibri" w:hAnsi="Calibri" w:cs="Times New Roman"/>
+        </w:rPr>
+        <w:t>.</w:t>
       </w:r>
     </w:p>
     <w:p>
@@ -4393,7 +4457,19 @@
         <w:rPr>
           <w:rFonts w:ascii="Calibri" w:hAnsi="Calibri" w:cs="Times New Roman"/>
         </w:rPr>
-        <w:t xml:space="preserve"> include the terms in the right hand side except the scaled and standardised SNP coefficients in eq. (3) , i.e. </w:t>
+        <w:t xml:space="preserve"> </w:t>
+      </w:r>
+      <w:r>
+        <w:rPr>
+          <w:rFonts w:ascii="Calibri" w:hAnsi="Calibri" w:cs="Times New Roman"/>
+        </w:rPr>
+        <w:t>contains</w:t>
+      </w:r>
+      <w:r>
+        <w:rPr>
+          <w:rFonts w:ascii="Calibri" w:hAnsi="Calibri" w:cs="Times New Roman"/>
+        </w:rPr>
+        <w:t xml:space="preserve"> the terms in the right hand side except the scaled and standardised SNP coefficients in eq. (3) , i.e. </w:t>
       </w:r>
     </w:p>
     <w:p>
@@ -4437,7 +4513,7 @@
           <v:shape id="_x0000_i1025" type="#_x0000_t75" style="width:264pt;height:74pt" o:ole="">
             <v:imagedata r:id="rId5" o:title=""/>
           </v:shape>
-          <o:OLEObject Type="Embed" ProgID="Equation.3" ShapeID="_x0000_i1025" DrawAspect="Content" ObjectID="_1341993413" r:id="rId6"/>
+          <o:OLEObject Type="Embed" ProgID="Equation.3" ShapeID="_x0000_i1025" DrawAspect="Content" ObjectID="_1344327324" r:id="rId6"/>
         </w:object>
       </w:r>
     </w:p>
@@ -4464,212 +4540,293 @@
         <w:rPr>
           <w:rFonts w:ascii="Calibri" w:hAnsi="Calibri" w:cs="Times New Roman"/>
         </w:rPr>
-        <w:t xml:space="preserve"> in the multivariate </w:t>
-      </w:r>
+        <w:t xml:space="preserve"> in the multivariate framework</w:t>
+      </w:r>
+      <w:r>
+        <w:rPr>
+          <w:rFonts w:ascii="Calibri" w:hAnsi="Calibri" w:cs="Times New Roman"/>
+        </w:rPr>
+        <w:t xml:space="preserve"> (see the next sec</w:t>
+      </w:r>
+      <w:r>
+        <w:rPr>
+          <w:rFonts w:ascii="Calibri" w:hAnsi="Calibri" w:cs="Times New Roman"/>
+        </w:rPr>
+        <w:t>t</w:t>
+      </w:r>
+      <w:r>
+        <w:rPr>
+          <w:rFonts w:ascii="Calibri" w:hAnsi="Calibri" w:cs="Times New Roman"/>
+        </w:rPr>
+        <w:t>ion)</w:t>
+      </w:r>
+      <w:r>
+        <w:rPr>
+          <w:rFonts w:ascii="Calibri" w:hAnsi="Calibri" w:cs="Times New Roman"/>
+        </w:rPr>
+        <w:t xml:space="preserve">. </w:t>
+      </w:r>
+      <w:r>
+        <w:rPr>
+          <w:rFonts w:ascii="Calibri" w:hAnsi="Calibri" w:cs="Times New Roman"/>
+        </w:rPr>
+        <w:t>GCTA</w:t>
+      </w:r>
+      <w:r>
+        <w:rPr>
+          <w:rFonts w:ascii="Calibri" w:hAnsi="Calibri" w:cs="Times New Roman"/>
+        </w:rPr>
+        <w:t xml:space="preserve"> has</w:t>
+      </w:r>
+      <w:r>
+        <w:rPr>
+          <w:rFonts w:ascii="Calibri" w:hAnsi="Calibri" w:cs="Times New Roman"/>
+        </w:rPr>
+        <w:t xml:space="preserve"> already used this intermediate variable for the </w:t>
+      </w:r>
+      <w:proofErr w:type="spellStart"/>
+      <w:r>
+        <w:rPr>
+          <w:rFonts w:ascii="Calibri" w:hAnsi="Calibri" w:cs="Times New Roman"/>
+        </w:rPr>
+        <w:t>univariate</w:t>
+      </w:r>
+      <w:proofErr w:type="spellEnd"/>
+      <w:r>
+        <w:rPr>
+          <w:rFonts w:ascii="Calibri" w:hAnsi="Calibri" w:cs="Times New Roman"/>
+        </w:rPr>
+        <w:t xml:space="preserve"> model.</w:t>
+      </w:r>
+    </w:p>
+    <w:p>
+      <w:pPr>
+        <w:rPr>
+          <w:rFonts w:ascii="Calibri" w:hAnsi="Calibri" w:cs="Times New Roman"/>
+        </w:rPr>
+      </w:pPr>
+    </w:p>
+    <w:p>
+      <w:pPr>
+        <w:rPr>
+          <w:rFonts w:ascii="Calibri" w:hAnsi="Calibri" w:cs="Times New Roman"/>
+        </w:rPr>
+      </w:pPr>
+    </w:p>
+    <w:p>
+      <w:pPr>
+        <w:rPr>
+          <w:rFonts w:ascii="Calibri" w:hAnsi="Calibri" w:cs="Times New Roman"/>
+        </w:rPr>
+      </w:pPr>
+    </w:p>
+    <w:p>
+      <w:pPr>
+        <w:rPr>
+          <w:rFonts w:ascii="Calibri" w:hAnsi="Calibri" w:cs="Times New Roman"/>
+          <w:b/>
+        </w:rPr>
+      </w:pPr>
+      <w:r>
+        <w:rPr>
+          <w:rFonts w:ascii="Calibri" w:hAnsi="Calibri" w:cs="Times New Roman"/>
+          <w:b/>
+        </w:rPr>
+        <w:t>3. Converting individual BLUP to SNP BLUP</w:t>
+      </w:r>
+      <w:r>
+        <w:rPr>
+          <w:rFonts w:ascii="Calibri" w:hAnsi="Calibri" w:cs="Times New Roman"/>
+          <w:b/>
+        </w:rPr>
+        <w:t xml:space="preserve"> in multivariate frame work</w:t>
+      </w:r>
+    </w:p>
+    <w:p>
+      <w:pPr>
+        <w:rPr>
+          <w:rFonts w:ascii="Calibri" w:hAnsi="Calibri" w:cs="Times New Roman"/>
+        </w:rPr>
+      </w:pPr>
+      <w:r>
+        <w:rPr>
+          <w:rFonts w:ascii="Calibri" w:hAnsi="Calibri" w:cs="Times New Roman"/>
+        </w:rPr>
+        <w:t xml:space="preserve">In order to convert individual BLUP to SNP BLUP, we introduce another computer program named </w:t>
+      </w:r>
+      <w:r>
+        <w:rPr>
+          <w:rFonts w:ascii="Calibri" w:hAnsi="Calibri" w:cs="Times New Roman"/>
+        </w:rPr>
+        <w:t>‘</w:t>
+      </w:r>
+      <w:r>
+        <w:rPr>
+          <w:rFonts w:ascii="Calibri" w:hAnsi="Calibri" w:cs="Times New Roman"/>
+        </w:rPr>
+        <w:t>snp_blup1.5</w:t>
+      </w:r>
+      <w:r>
+        <w:rPr>
+          <w:rFonts w:ascii="Calibri" w:hAnsi="Calibri" w:cs="Times New Roman"/>
+        </w:rPr>
+        <w:t>’</w:t>
+      </w:r>
+      <w:r>
+        <w:rPr>
+          <w:rFonts w:ascii="Calibri" w:hAnsi="Calibri" w:cs="Times New Roman"/>
+        </w:rPr>
+        <w:t>.</w:t>
+      </w:r>
+      <w:r>
+        <w:rPr>
+          <w:rFonts w:ascii="Calibri" w:hAnsi="Calibri" w:cs="Times New Roman"/>
+        </w:rPr>
+        <w:t xml:space="preserve"> </w:t>
+      </w:r>
+    </w:p>
+    <w:p>
+      <w:pPr>
+        <w:rPr>
+          <w:rFonts w:ascii="Calibri" w:hAnsi="Calibri" w:cs="Times New Roman"/>
+        </w:rPr>
+      </w:pPr>
+    </w:p>
+    <w:p>
+      <w:pPr>
+        <w:rPr>
+          <w:rFonts w:ascii="Calibri" w:hAnsi="Calibri" w:cs="Times New Roman"/>
+        </w:rPr>
+      </w:pPr>
+      <w:r>
+        <w:rPr>
+          <w:rFonts w:ascii="Calibri" w:hAnsi="Calibri" w:cs="Times New Roman"/>
+        </w:rPr>
+        <w:t>&lt;In discovery</w:t>
+      </w:r>
+      <w:r>
+        <w:rPr>
+          <w:rFonts w:ascii="Calibri" w:hAnsi="Calibri" w:cs="Times New Roman"/>
+        </w:rPr>
+        <w:t xml:space="preserve"> set</w:t>
+      </w:r>
+      <w:r>
+        <w:rPr>
+          <w:rFonts w:ascii="Calibri" w:hAnsi="Calibri" w:cs="Times New Roman"/>
+        </w:rPr>
+        <w:t>&gt;</w:t>
+      </w:r>
+    </w:p>
+    <w:p>
+      <w:pPr>
+        <w:rPr>
+          <w:rFonts w:ascii="Calibri" w:hAnsi="Calibri" w:cs="Times New Roman"/>
+        </w:rPr>
+      </w:pPr>
       <w:proofErr w:type="gramStart"/>
       <w:r>
         <w:rPr>
           <w:rFonts w:ascii="Calibri" w:hAnsi="Calibri" w:cs="Times New Roman"/>
         </w:rPr>
-        <w:t>frame work</w:t>
+        <w:t>./</w:t>
       </w:r>
       <w:proofErr w:type="gramEnd"/>
       <w:r>
         <w:rPr>
           <w:rFonts w:ascii="Calibri" w:hAnsi="Calibri" w:cs="Times New Roman"/>
         </w:rPr>
-        <w:t xml:space="preserve"> (see the next </w:t>
-      </w:r>
-      <w:proofErr w:type="spellStart"/>
-      <w:r>
-        <w:rPr>
-          <w:rFonts w:ascii="Calibri" w:hAnsi="Calibri" w:cs="Times New Roman"/>
-        </w:rPr>
-        <w:t>secion</w:t>
-      </w:r>
-      <w:proofErr w:type="spellEnd"/>
-      <w:r>
-        <w:rPr>
-          <w:rFonts w:ascii="Calibri" w:hAnsi="Calibri" w:cs="Times New Roman"/>
-        </w:rPr>
-        <w:t>)</w:t>
-      </w:r>
-      <w:r>
-        <w:rPr>
-          <w:rFonts w:ascii="Calibri" w:hAnsi="Calibri" w:cs="Times New Roman"/>
-        </w:rPr>
-        <w:t xml:space="preserve">. </w:t>
-      </w:r>
-      <w:r>
-        <w:rPr>
-          <w:rFonts w:ascii="Calibri" w:hAnsi="Calibri" w:cs="Times New Roman"/>
-        </w:rPr>
-        <w:t xml:space="preserve">GCTA already have used this intermediate variable for the </w:t>
-      </w:r>
-      <w:proofErr w:type="spellStart"/>
-      <w:r>
-        <w:rPr>
-          <w:rFonts w:ascii="Calibri" w:hAnsi="Calibri" w:cs="Times New Roman"/>
-        </w:rPr>
-        <w:t>univariate</w:t>
-      </w:r>
-      <w:proofErr w:type="spellEnd"/>
-      <w:r>
-        <w:rPr>
-          <w:rFonts w:ascii="Calibri" w:hAnsi="Calibri" w:cs="Times New Roman"/>
-        </w:rPr>
-        <w:t xml:space="preserve"> model. </w:t>
-      </w:r>
-    </w:p>
-    <w:p>
-      <w:pPr>
-        <w:rPr>
-          <w:rFonts w:ascii="Calibri" w:hAnsi="Calibri" w:cs="Times New Roman"/>
-        </w:rPr>
-      </w:pPr>
-    </w:p>
-    <w:p>
-      <w:pPr>
-        <w:rPr>
-          <w:rFonts w:ascii="Calibri" w:hAnsi="Calibri" w:cs="Times New Roman"/>
-        </w:rPr>
-      </w:pPr>
-    </w:p>
-    <w:p>
-      <w:pPr>
-        <w:rPr>
-          <w:rFonts w:ascii="Calibri" w:hAnsi="Calibri" w:cs="Times New Roman"/>
-        </w:rPr>
-      </w:pPr>
-    </w:p>
-    <w:p>
-      <w:pPr>
-        <w:rPr>
-          <w:rFonts w:ascii="Calibri" w:hAnsi="Calibri" w:cs="Times New Roman"/>
-          <w:b/>
-        </w:rPr>
-      </w:pPr>
-      <w:r>
-        <w:rPr>
-          <w:rFonts w:ascii="Calibri" w:hAnsi="Calibri" w:cs="Times New Roman"/>
-          <w:b/>
-        </w:rPr>
-        <w:t>3. Converting individual BLUP to SNP BLUP</w:t>
-      </w:r>
-      <w:r>
-        <w:rPr>
-          <w:rFonts w:ascii="Calibri" w:hAnsi="Calibri" w:cs="Times New Roman"/>
-          <w:b/>
-        </w:rPr>
-        <w:t xml:space="preserve"> in multivariate frame work</w:t>
-      </w:r>
-    </w:p>
-    <w:p>
-      <w:pPr>
-        <w:rPr>
-          <w:rFonts w:ascii="Calibri" w:hAnsi="Calibri" w:cs="Times New Roman"/>
-        </w:rPr>
-      </w:pPr>
-      <w:r>
-        <w:rPr>
-          <w:rFonts w:ascii="Calibri" w:hAnsi="Calibri" w:cs="Times New Roman"/>
-        </w:rPr>
-        <w:t>In order to convert individual BLUP to SNP BLUP, w</w:t>
-      </w:r>
-      <w:r>
-        <w:rPr>
-          <w:rFonts w:ascii="Calibri" w:hAnsi="Calibri" w:cs="Times New Roman"/>
-        </w:rPr>
-        <w:t>e introduce another</w:t>
-      </w:r>
-      <w:r>
-        <w:rPr>
-          <w:rFonts w:ascii="Calibri" w:hAnsi="Calibri" w:cs="Times New Roman"/>
-        </w:rPr>
-        <w:t xml:space="preserve"> two</w:t>
-      </w:r>
+        <w:t>snp_blup1.5 {plink bed file prefix} {a part from *.bv.py} {option a or b} {output file name}</w:t>
+      </w:r>
+    </w:p>
+    <w:p>
+      <w:pPr>
+        <w:rPr>
+          <w:rFonts w:ascii="Calibri" w:hAnsi="Calibri" w:cs="Times New Roman"/>
+        </w:rPr>
+      </w:pPr>
+      <w:r>
+        <w:rPr>
+          <w:rFonts w:ascii="Calibri" w:hAnsi="Calibri" w:cs="Times New Roman"/>
+        </w:rPr>
+        <w:t xml:space="preserve">For example, </w:t>
+      </w:r>
+      <w:proofErr w:type="gramStart"/>
+      <w:r>
+        <w:rPr>
+          <w:rFonts w:ascii="Calibri" w:hAnsi="Calibri" w:cs="Times New Roman"/>
+        </w:rPr>
+        <w:t>If</w:t>
+      </w:r>
+      <w:proofErr w:type="gramEnd"/>
+      <w:r>
+        <w:rPr>
+          <w:rFonts w:ascii="Calibri" w:hAnsi="Calibri" w:cs="Times New Roman"/>
+        </w:rPr>
+        <w:t xml:space="preserve"> you want to get SNP BLUP for the third trait, do the following</w:t>
+      </w:r>
+      <w:r>
+        <w:rPr>
+          <w:rFonts w:ascii="Calibri" w:hAnsi="Calibri" w:cs="Times New Roman"/>
+        </w:rPr>
+        <w:t xml:space="preserve"> with the BLUP output file from </w:t>
+      </w:r>
+      <w:proofErr w:type="spellStart"/>
+      <w:r>
+        <w:rPr>
+          <w:rFonts w:ascii="Calibri" w:hAnsi="Calibri" w:cs="Times New Roman"/>
+        </w:rPr>
+        <w:t>mtg</w:t>
+      </w:r>
+      <w:proofErr w:type="spellEnd"/>
+      <w:r>
+        <w:rPr>
+          <w:rFonts w:ascii="Calibri" w:hAnsi="Calibri" w:cs="Times New Roman"/>
+        </w:rPr>
+        <w:t xml:space="preserve"> (e.g. test.bv.py)</w:t>
+      </w:r>
+      <w:r>
+        <w:rPr>
+          <w:rFonts w:ascii="Calibri" w:hAnsi="Calibri" w:cs="Times New Roman"/>
+        </w:rPr>
+        <w:t>.</w:t>
+      </w:r>
+    </w:p>
+    <w:p>
+      <w:pPr>
+        <w:rPr>
+          <w:rFonts w:ascii="Calibri" w:hAnsi="Calibri" w:cs="Times New Roman"/>
+        </w:rPr>
+      </w:pPr>
+      <w:proofErr w:type="spellStart"/>
+      <w:proofErr w:type="gramStart"/>
+      <w:r>
+        <w:rPr>
+          <w:rFonts w:ascii="Calibri" w:hAnsi="Calibri" w:cs="Times New Roman"/>
+        </w:rPr>
+        <w:t>awk</w:t>
+      </w:r>
+      <w:proofErr w:type="spellEnd"/>
+      <w:proofErr w:type="gramEnd"/>
+      <w:r>
+        <w:rPr>
+          <w:rFonts w:ascii="Calibri" w:hAnsi="Calibri" w:cs="Times New Roman"/>
+        </w:rPr>
+        <w:t xml:space="preserve"> ‘$1==3 {print $2}’ test.bv.py &gt; </w:t>
+      </w:r>
+      <w:proofErr w:type="spellStart"/>
+      <w:r>
+        <w:rPr>
+          <w:rFonts w:ascii="Calibri" w:hAnsi="Calibri" w:cs="Times New Roman"/>
+        </w:rPr>
+        <w:t>tmp</w:t>
+      </w:r>
+      <w:proofErr w:type="spellEnd"/>
       <w:r>
         <w:rPr>
           <w:rFonts w:ascii="Calibri" w:hAnsi="Calibri" w:cs="Times New Roman"/>
         </w:rPr>
         <w:t xml:space="preserve"> </w:t>
       </w:r>
-      <w:r>
-        <w:rPr>
-          <w:rFonts w:ascii="Calibri" w:hAnsi="Calibri" w:cs="Times New Roman"/>
-        </w:rPr>
-        <w:t xml:space="preserve">computer </w:t>
-      </w:r>
-      <w:r>
-        <w:rPr>
-          <w:rFonts w:ascii="Calibri" w:hAnsi="Calibri" w:cs="Times New Roman"/>
-        </w:rPr>
-        <w:t>program</w:t>
-      </w:r>
-      <w:r>
-        <w:rPr>
-          <w:rFonts w:ascii="Calibri" w:hAnsi="Calibri" w:cs="Times New Roman"/>
-        </w:rPr>
-        <w:t>s</w:t>
-      </w:r>
-      <w:r>
-        <w:rPr>
-          <w:rFonts w:ascii="Calibri" w:hAnsi="Calibri" w:cs="Times New Roman"/>
-        </w:rPr>
-        <w:t xml:space="preserve"> named </w:t>
-      </w:r>
-      <w:proofErr w:type="spellStart"/>
-      <w:r>
-        <w:rPr>
-          <w:rFonts w:ascii="Calibri" w:hAnsi="Calibri" w:cs="Times New Roman"/>
-        </w:rPr>
-        <w:t>rtmx_freq-vx</w:t>
-      </w:r>
-      <w:proofErr w:type="spellEnd"/>
-      <w:r>
-        <w:rPr>
-          <w:rFonts w:ascii="Calibri" w:hAnsi="Calibri" w:cs="Times New Roman"/>
-        </w:rPr>
-        <w:t xml:space="preserve"> and snp_blup1.5</w:t>
-      </w:r>
-      <w:r>
-        <w:rPr>
-          <w:rFonts w:ascii="Calibri" w:hAnsi="Calibri" w:cs="Times New Roman"/>
-        </w:rPr>
-        <w:t>.</w:t>
-      </w:r>
-    </w:p>
-    <w:p>
-      <w:pPr>
-        <w:rPr>
-          <w:rFonts w:ascii="Calibri" w:hAnsi="Calibri" w:cs="Times New Roman"/>
-        </w:rPr>
-      </w:pPr>
-    </w:p>
-    <w:p>
-      <w:pPr>
-        <w:rPr>
-          <w:rFonts w:ascii="Calibri" w:hAnsi="Calibri" w:cs="Times New Roman"/>
-        </w:rPr>
-      </w:pPr>
-      <w:r>
-        <w:rPr>
-          <w:rFonts w:ascii="Calibri" w:hAnsi="Calibri" w:cs="Times New Roman"/>
-        </w:rPr>
-        <w:t>&lt;In discovery</w:t>
-      </w:r>
-      <w:r>
-        <w:rPr>
-          <w:rFonts w:ascii="Calibri" w:hAnsi="Calibri" w:cs="Times New Roman"/>
-        </w:rPr>
-        <w:t xml:space="preserve"> set</w:t>
-      </w:r>
-      <w:r>
-        <w:rPr>
-          <w:rFonts w:ascii="Calibri" w:hAnsi="Calibri" w:cs="Times New Roman"/>
-        </w:rPr>
-        <w:t>&gt;</w:t>
-      </w:r>
     </w:p>
     <w:p>
       <w:pPr>
@@ -4684,178 +4841,12 @@
         </w:rPr>
         <w:t>./</w:t>
       </w:r>
-      <w:proofErr w:type="spellStart"/>
       <w:proofErr w:type="gramEnd"/>
       <w:r>
         <w:rPr>
           <w:rFonts w:ascii="Calibri" w:hAnsi="Calibri" w:cs="Times New Roman"/>
         </w:rPr>
-        <w:t>rtmx_frq-vx</w:t>
-      </w:r>
-      <w:proofErr w:type="spellEnd"/>
-      <w:r>
-        <w:rPr>
-          <w:rFonts w:ascii="Calibri" w:hAnsi="Calibri" w:cs="Times New Roman"/>
-        </w:rPr>
-        <w:t xml:space="preserve"> {plink bed file prefix}: this will give 2 x reference allele frequency and </w:t>
-      </w:r>
-      <w:proofErr w:type="spellStart"/>
-      <w:r>
-        <w:rPr>
-          <w:rFonts w:ascii="Calibri" w:hAnsi="Calibri" w:cs="Times New Roman"/>
-        </w:rPr>
-        <w:t>var</w:t>
-      </w:r>
-      <w:proofErr w:type="spellEnd"/>
-      <w:r>
-        <w:rPr>
-          <w:rFonts w:ascii="Calibri" w:hAnsi="Calibri" w:cs="Times New Roman"/>
-        </w:rPr>
-        <w:t xml:space="preserve">(x) where x is 0, 1, 2 SNP coefficients. </w:t>
-      </w:r>
-    </w:p>
-    <w:p>
-      <w:pPr>
-        <w:rPr>
-          <w:rFonts w:ascii="Calibri" w:hAnsi="Calibri" w:cs="Times New Roman"/>
-        </w:rPr>
-      </w:pPr>
-      <w:proofErr w:type="gramStart"/>
-      <w:r>
-        <w:rPr>
-          <w:rFonts w:ascii="Calibri" w:hAnsi="Calibri" w:cs="Times New Roman"/>
-        </w:rPr>
-        <w:t>e</w:t>
-      </w:r>
-      <w:proofErr w:type="gramEnd"/>
-      <w:r>
-        <w:rPr>
-          <w:rFonts w:ascii="Calibri" w:hAnsi="Calibri" w:cs="Times New Roman"/>
-        </w:rPr>
-        <w:t>.g. ./</w:t>
-      </w:r>
-      <w:proofErr w:type="spellStart"/>
-      <w:r>
-        <w:rPr>
-          <w:rFonts w:ascii="Calibri" w:hAnsi="Calibri" w:cs="Times New Roman"/>
-        </w:rPr>
-        <w:t>rtmx_frq-vx</w:t>
-      </w:r>
-      <w:proofErr w:type="spellEnd"/>
-      <w:r>
-        <w:rPr>
-          <w:rFonts w:ascii="Calibri" w:hAnsi="Calibri" w:cs="Times New Roman"/>
-        </w:rPr>
-        <w:t xml:space="preserve"> test</w:t>
-      </w:r>
-    </w:p>
-    <w:p>
-      <w:pPr>
-        <w:rPr>
-          <w:rFonts w:ascii="Calibri" w:hAnsi="Calibri" w:cs="Times New Roman"/>
-        </w:rPr>
-      </w:pPr>
-      <w:r>
-        <w:rPr>
-          <w:rFonts w:ascii="Calibri" w:hAnsi="Calibri" w:cs="Times New Roman"/>
-        </w:rPr>
-        <w:t xml:space="preserve">This will generate </w:t>
-      </w:r>
-      <w:proofErr w:type="spellStart"/>
-      <w:r>
-        <w:rPr>
-          <w:rFonts w:ascii="Calibri" w:hAnsi="Calibri" w:cs="Times New Roman"/>
-        </w:rPr>
-        <w:t>test.freq</w:t>
-      </w:r>
-      <w:proofErr w:type="spellEnd"/>
-      <w:r>
-        <w:rPr>
-          <w:rFonts w:ascii="Calibri" w:hAnsi="Calibri" w:cs="Times New Roman"/>
-        </w:rPr>
-        <w:t>.</w:t>
-      </w:r>
-    </w:p>
-    <w:p>
-      <w:pPr>
-        <w:rPr>
-          <w:rFonts w:ascii="Calibri" w:hAnsi="Calibri" w:cs="Times New Roman"/>
-        </w:rPr>
-      </w:pPr>
-    </w:p>
-    <w:p>
-      <w:pPr>
-        <w:rPr>
-          <w:rFonts w:ascii="Calibri" w:hAnsi="Calibri" w:cs="Times New Roman"/>
-        </w:rPr>
-      </w:pPr>
-      <w:proofErr w:type="gramStart"/>
-      <w:r>
-        <w:rPr>
-          <w:rFonts w:ascii="Calibri" w:hAnsi="Calibri" w:cs="Times New Roman"/>
-        </w:rPr>
-        <w:t>./</w:t>
-      </w:r>
-      <w:proofErr w:type="gramEnd"/>
-      <w:r>
-        <w:rPr>
-          <w:rFonts w:ascii="Calibri" w:hAnsi="Calibri" w:cs="Times New Roman"/>
-        </w:rPr>
-        <w:t>snp_blup1.5</w:t>
-      </w:r>
-      <w:r>
-        <w:rPr>
-          <w:rFonts w:ascii="Calibri" w:hAnsi="Calibri" w:cs="Times New Roman"/>
-        </w:rPr>
-        <w:t xml:space="preserve"> </w:t>
-      </w:r>
-      <w:r>
-        <w:rPr>
-          <w:rFonts w:ascii="Calibri" w:hAnsi="Calibri" w:cs="Times New Roman"/>
-        </w:rPr>
-        <w:t>{plink bed file prefix}</w:t>
-      </w:r>
-      <w:r>
-        <w:rPr>
-          <w:rFonts w:ascii="Calibri" w:hAnsi="Calibri" w:cs="Times New Roman"/>
-        </w:rPr>
-        <w:t xml:space="preserve"> {a part from *.bv.py} {option a or b} {output file name}</w:t>
-      </w:r>
-    </w:p>
-    <w:p>
-      <w:pPr>
-        <w:rPr>
-          <w:rFonts w:ascii="Calibri" w:hAnsi="Calibri" w:cs="Times New Roman"/>
-        </w:rPr>
-      </w:pPr>
-      <w:r>
-        <w:rPr>
-          <w:rFonts w:ascii="Calibri" w:hAnsi="Calibri" w:cs="Times New Roman"/>
-        </w:rPr>
-        <w:t>If you want to get SNP BLUP for the third trait, do the following.</w:t>
-      </w:r>
-    </w:p>
-    <w:p>
-      <w:pPr>
-        <w:rPr>
-          <w:rFonts w:ascii="Calibri" w:hAnsi="Calibri" w:cs="Times New Roman"/>
-        </w:rPr>
-      </w:pPr>
-      <w:proofErr w:type="spellStart"/>
-      <w:proofErr w:type="gramStart"/>
-      <w:r>
-        <w:rPr>
-          <w:rFonts w:ascii="Calibri" w:hAnsi="Calibri" w:cs="Times New Roman"/>
-        </w:rPr>
-        <w:t>awk</w:t>
-      </w:r>
-      <w:proofErr w:type="spellEnd"/>
-      <w:proofErr w:type="gramEnd"/>
-      <w:r>
-        <w:rPr>
-          <w:rFonts w:ascii="Calibri" w:hAnsi="Calibri" w:cs="Times New Roman"/>
-        </w:rPr>
-        <w:t xml:space="preserve"> ‘$1==3 {print $2}’ test.bv.py &gt; </w:t>
+        <w:t xml:space="preserve">snp_blup1.5 test </w:t>
       </w:r>
       <w:proofErr w:type="spellStart"/>
       <w:r>
@@ -4869,41 +4860,6 @@
         <w:rPr>
           <w:rFonts w:ascii="Calibri" w:hAnsi="Calibri" w:cs="Times New Roman"/>
         </w:rPr>
-        <w:t xml:space="preserve"> </w:t>
-      </w:r>
-    </w:p>
-    <w:p>
-      <w:pPr>
-        <w:rPr>
-          <w:rFonts w:ascii="Calibri" w:hAnsi="Calibri" w:cs="Times New Roman"/>
-        </w:rPr>
-      </w:pPr>
-      <w:proofErr w:type="gramStart"/>
-      <w:r>
-        <w:rPr>
-          <w:rFonts w:ascii="Calibri" w:hAnsi="Calibri" w:cs="Times New Roman"/>
-        </w:rPr>
-        <w:t>./</w:t>
-      </w:r>
-      <w:proofErr w:type="gramEnd"/>
-      <w:r>
-        <w:rPr>
-          <w:rFonts w:ascii="Calibri" w:hAnsi="Calibri" w:cs="Times New Roman"/>
-        </w:rPr>
-        <w:t xml:space="preserve">snp_blup1.5 test </w:t>
-      </w:r>
-      <w:proofErr w:type="spellStart"/>
-      <w:r>
-        <w:rPr>
-          <w:rFonts w:ascii="Calibri" w:hAnsi="Calibri" w:cs="Times New Roman"/>
-        </w:rPr>
-        <w:t>tmp</w:t>
-      </w:r>
-      <w:proofErr w:type="spellEnd"/>
-      <w:r>
-        <w:rPr>
-          <w:rFonts w:ascii="Calibri" w:hAnsi="Calibri" w:cs="Times New Roman"/>
-        </w:rPr>
         <w:t xml:space="preserve"> a </w:t>
       </w:r>
       <w:proofErr w:type="spellStart"/>
@@ -4946,7 +4902,19 @@
         <w:rPr>
           <w:rFonts w:ascii="Calibri" w:hAnsi="Calibri" w:cs="Times New Roman"/>
         </w:rPr>
-        <w:t xml:space="preserve"> has the same format as –score in PLINK, e.g.</w:t>
+        <w:t xml:space="preserve"> has the same format as </w:t>
+      </w:r>
+      <w:r>
+        <w:rPr>
+          <w:rFonts w:ascii="Calibri" w:hAnsi="Calibri" w:cs="Times New Roman"/>
+        </w:rPr>
+        <w:t>--</w:t>
+      </w:r>
+      <w:r>
+        <w:rPr>
+          <w:rFonts w:ascii="Calibri" w:hAnsi="Calibri" w:cs="Times New Roman"/>
+        </w:rPr>
+        <w:t>score in PLINK, e.g.</w:t>
       </w:r>
     </w:p>
     <w:p>
@@ -5146,7 +5114,6 @@
         <w:rPr>
           <w:rFonts w:ascii="Calibri" w:hAnsi="Calibri" w:cs="Courier"/>
         </w:rPr>
-        <w:lastRenderedPageBreak/>
         <w:t xml:space="preserve">     SNPD   C   -0.24 </w:t>
       </w:r>
     </w:p>
@@ -5194,11 +5161,225 @@
           <w:rFonts w:ascii="Calibri" w:hAnsi="Calibri" w:cs="Times New Roman"/>
         </w:rPr>
       </w:pPr>
+      <w:r>
+        <w:rPr>
+          <w:rFonts w:ascii="Calibri" w:hAnsi="Calibri" w:cs="Times New Roman"/>
+        </w:rPr>
+        <w:t>If you want to get individual BLUP for the third trait, do the following.</w:t>
+      </w:r>
+    </w:p>
+    <w:p>
+      <w:pPr>
+        <w:rPr>
+          <w:rFonts w:ascii="Calibri" w:hAnsi="Calibri" w:cs="Times New Roman"/>
+        </w:rPr>
+      </w:pPr>
       <w:proofErr w:type="gramStart"/>
       <w:r>
         <w:rPr>
           <w:rFonts w:ascii="Calibri" w:hAnsi="Calibri" w:cs="Times New Roman"/>
         </w:rPr>
+        <w:t>./</w:t>
+      </w:r>
+      <w:proofErr w:type="gramEnd"/>
+      <w:r>
+        <w:rPr>
+          <w:rFonts w:ascii="Calibri" w:hAnsi="Calibri" w:cs="Times New Roman"/>
+        </w:rPr>
+        <w:t xml:space="preserve">snp_blup1.5 valid </w:t>
+      </w:r>
+      <w:proofErr w:type="spellStart"/>
+      <w:r>
+        <w:rPr>
+          <w:rFonts w:ascii="Calibri" w:hAnsi="Calibri" w:cs="Times New Roman"/>
+        </w:rPr>
+        <w:t>test.snpv</w:t>
+      </w:r>
+      <w:proofErr w:type="spellEnd"/>
+      <w:r>
+        <w:rPr>
+          <w:rFonts w:ascii="Calibri" w:hAnsi="Calibri" w:cs="Times New Roman"/>
+        </w:rPr>
+        <w:t xml:space="preserve"> b </w:t>
+      </w:r>
+      <w:proofErr w:type="spellStart"/>
+      <w:r>
+        <w:rPr>
+          <w:rFonts w:ascii="Calibri" w:hAnsi="Calibri" w:cs="Times New Roman"/>
+        </w:rPr>
+        <w:t>valid.gbv</w:t>
+      </w:r>
+      <w:proofErr w:type="spellEnd"/>
+      <w:r>
+        <w:rPr>
+          <w:rFonts w:ascii="Calibri" w:hAnsi="Calibri" w:cs="Times New Roman"/>
+        </w:rPr>
+        <w:t xml:space="preserve"> </w:t>
+      </w:r>
+    </w:p>
+    <w:p>
+      <w:pPr>
+        <w:rPr>
+          <w:rFonts w:ascii="Calibri" w:hAnsi="Calibri" w:cs="Times New Roman"/>
+        </w:rPr>
+      </w:pPr>
+    </w:p>
+    <w:p>
+      <w:pPr>
+        <w:rPr>
+          <w:rFonts w:ascii="Calibri" w:hAnsi="Calibri" w:cs="Times New Roman"/>
+        </w:rPr>
+      </w:pPr>
+    </w:p>
+    <w:p>
+      <w:pPr>
+        <w:rPr>
+          <w:rFonts w:ascii="Calibri" w:hAnsi="Calibri" w:cs="Times New Roman"/>
+        </w:rPr>
+      </w:pPr>
+      <w:r>
+        <w:rPr>
+          <w:rFonts w:ascii="Calibri" w:hAnsi="Calibri" w:cs="Times New Roman"/>
+        </w:rPr>
+        <w:t xml:space="preserve">When using snp_blup1.5, it implicitly reads a file having </w:t>
+      </w:r>
+    </w:p>
+    <w:p>
+      <w:pPr>
+        <w:rPr>
+          <w:rFonts w:ascii="Calibri" w:hAnsi="Calibri" w:cs="Times New Roman"/>
+        </w:rPr>
+      </w:pPr>
+      <w:r>
+        <w:rPr>
+          <w:rFonts w:ascii="Calibri" w:hAnsi="Calibri" w:cs="Times New Roman"/>
+        </w:rPr>
+        <w:t xml:space="preserve">Chromosome number, SNP ID, 2 x allele frequency (i.e. </w:t>
+      </w:r>
+      <w:proofErr w:type="gramStart"/>
+      <w:r>
+        <w:rPr>
+          <w:rFonts w:ascii="Calibri" w:hAnsi="Calibri" w:cs="Times New Roman"/>
+        </w:rPr>
+        <w:t>mean(</w:t>
+      </w:r>
+      <w:proofErr w:type="gramEnd"/>
+      <w:r>
+        <w:rPr>
+          <w:rFonts w:ascii="Calibri" w:hAnsi="Calibri" w:cs="Times New Roman"/>
+        </w:rPr>
+        <w:t xml:space="preserve">x), variance of SNP coefficient (i.e. </w:t>
+      </w:r>
+      <w:proofErr w:type="spellStart"/>
+      <w:r>
+        <w:rPr>
+          <w:rFonts w:ascii="Calibri" w:hAnsi="Calibri" w:cs="Times New Roman"/>
+        </w:rPr>
+        <w:t>var</w:t>
+      </w:r>
+      <w:proofErr w:type="spellEnd"/>
+      <w:r>
+        <w:rPr>
+          <w:rFonts w:ascii="Calibri" w:hAnsi="Calibri" w:cs="Times New Roman"/>
+        </w:rPr>
+        <w:t>(x))</w:t>
+      </w:r>
+    </w:p>
+    <w:p>
+      <w:pPr>
+        <w:rPr>
+          <w:rFonts w:ascii="Calibri" w:hAnsi="Calibri" w:cs="Times New Roman"/>
+        </w:rPr>
+      </w:pPr>
+    </w:p>
+    <w:p>
+      <w:pPr>
+        <w:rPr>
+          <w:rFonts w:ascii="Calibri" w:hAnsi="Calibri" w:cs="Times New Roman"/>
+        </w:rPr>
+      </w:pPr>
+      <w:r>
+        <w:rPr>
+          <w:rFonts w:ascii="Calibri" w:hAnsi="Calibri" w:cs="Times New Roman"/>
+        </w:rPr>
+        <w:t>A user can provide this information or ‘</w:t>
+      </w:r>
+      <w:proofErr w:type="spellStart"/>
+      <w:r>
+        <w:rPr>
+          <w:rFonts w:ascii="Calibri" w:hAnsi="Calibri" w:cs="Times New Roman"/>
+        </w:rPr>
+        <w:t>rtmx_frq-vx</w:t>
+      </w:r>
+      <w:proofErr w:type="spellEnd"/>
+      <w:r>
+        <w:rPr>
+          <w:rFonts w:ascii="Calibri" w:hAnsi="Calibri" w:cs="Times New Roman"/>
+        </w:rPr>
+        <w:t xml:space="preserve">’ (put in the .zip file) can be used. </w:t>
+      </w:r>
+    </w:p>
+    <w:p>
+      <w:pPr>
+        <w:rPr>
+          <w:rFonts w:ascii="Calibri" w:hAnsi="Calibri" w:cs="Times New Roman"/>
+        </w:rPr>
+      </w:pPr>
+    </w:p>
+    <w:p>
+      <w:pPr>
+        <w:rPr>
+          <w:rFonts w:ascii="Calibri" w:hAnsi="Calibri" w:cs="Times New Roman"/>
+        </w:rPr>
+      </w:pPr>
+      <w:proofErr w:type="gramStart"/>
+      <w:r>
+        <w:rPr>
+          <w:rFonts w:ascii="Calibri" w:hAnsi="Calibri" w:cs="Times New Roman"/>
+        </w:rPr>
+        <w:t>./</w:t>
+      </w:r>
+      <w:proofErr w:type="spellStart"/>
+      <w:proofErr w:type="gramEnd"/>
+      <w:r>
+        <w:rPr>
+          <w:rFonts w:ascii="Calibri" w:hAnsi="Calibri" w:cs="Times New Roman"/>
+        </w:rPr>
+        <w:t>rtmx_frq-vx</w:t>
+      </w:r>
+      <w:proofErr w:type="spellEnd"/>
+      <w:r>
+        <w:rPr>
+          <w:rFonts w:ascii="Calibri" w:hAnsi="Calibri" w:cs="Times New Roman"/>
+        </w:rPr>
+        <w:t xml:space="preserve"> {plink bed file prefix}: this will give 2 x reference allele frequency and </w:t>
+      </w:r>
+      <w:proofErr w:type="spellStart"/>
+      <w:r>
+        <w:rPr>
+          <w:rFonts w:ascii="Calibri" w:hAnsi="Calibri" w:cs="Times New Roman"/>
+        </w:rPr>
+        <w:t>var</w:t>
+      </w:r>
+      <w:proofErr w:type="spellEnd"/>
+      <w:r>
+        <w:rPr>
+          <w:rFonts w:ascii="Calibri" w:hAnsi="Calibri" w:cs="Times New Roman"/>
+        </w:rPr>
+        <w:t xml:space="preserve">(x) where x is 0, 1, 2 SNP coefficients. </w:t>
+      </w:r>
+    </w:p>
+    <w:p>
+      <w:pPr>
+        <w:rPr>
+          <w:rFonts w:ascii="Calibri" w:hAnsi="Calibri" w:cs="Times New Roman"/>
+        </w:rPr>
+      </w:pPr>
+      <w:proofErr w:type="gramStart"/>
+      <w:r>
+        <w:rPr>
+          <w:rFonts w:ascii="Calibri" w:hAnsi="Calibri" w:cs="Times New Roman"/>
+        </w:rPr>
         <w:t>e</w:t>
       </w:r>
       <w:proofErr w:type="gramEnd"/>
@@ -5220,6 +5401,82 @@
         <w:rPr>
           <w:rFonts w:ascii="Calibri" w:hAnsi="Calibri" w:cs="Times New Roman"/>
         </w:rPr>
+        <w:t xml:space="preserve"> test</w:t>
+      </w:r>
+    </w:p>
+    <w:p>
+      <w:pPr>
+        <w:rPr>
+          <w:rFonts w:ascii="Calibri" w:hAnsi="Calibri" w:cs="Times New Roman"/>
+        </w:rPr>
+      </w:pPr>
+      <w:r>
+        <w:rPr>
+          <w:rFonts w:ascii="Calibri" w:hAnsi="Calibri" w:cs="Times New Roman"/>
+        </w:rPr>
+        <w:t xml:space="preserve">This will generate </w:t>
+      </w:r>
+      <w:proofErr w:type="spellStart"/>
+      <w:r>
+        <w:rPr>
+          <w:rFonts w:ascii="Calibri" w:hAnsi="Calibri" w:cs="Times New Roman"/>
+        </w:rPr>
+        <w:t>test.freq</w:t>
+      </w:r>
+      <w:proofErr w:type="spellEnd"/>
+      <w:r>
+        <w:rPr>
+          <w:rFonts w:ascii="Calibri" w:hAnsi="Calibri" w:cs="Times New Roman"/>
+        </w:rPr>
+        <w:t>.</w:t>
+      </w:r>
+    </w:p>
+    <w:p>
+      <w:pPr>
+        <w:rPr>
+          <w:rFonts w:ascii="Calibri" w:hAnsi="Calibri" w:cs="Times New Roman"/>
+        </w:rPr>
+      </w:pPr>
+    </w:p>
+    <w:p>
+      <w:pPr>
+        <w:rPr>
+          <w:rFonts w:ascii="Calibri" w:hAnsi="Calibri" w:cs="Times New Roman"/>
+        </w:rPr>
+      </w:pPr>
+      <w:r>
+        <w:rPr>
+          <w:rFonts w:ascii="Calibri" w:hAnsi="Calibri" w:cs="Times New Roman"/>
+        </w:rPr>
+        <w:t>Or,</w:t>
+      </w:r>
+    </w:p>
+    <w:p>
+      <w:pPr>
+        <w:rPr>
+          <w:rFonts w:ascii="Calibri" w:hAnsi="Calibri" w:cs="Times New Roman"/>
+        </w:rPr>
+      </w:pPr>
+      <w:proofErr w:type="gramStart"/>
+      <w:r>
+        <w:rPr>
+          <w:rFonts w:ascii="Calibri" w:hAnsi="Calibri" w:cs="Times New Roman"/>
+        </w:rPr>
+        <w:t>./</w:t>
+      </w:r>
+      <w:proofErr w:type="spellStart"/>
+      <w:proofErr w:type="gramEnd"/>
+      <w:r>
+        <w:rPr>
+          <w:rFonts w:ascii="Calibri" w:hAnsi="Calibri" w:cs="Times New Roman"/>
+        </w:rPr>
+        <w:t>rtmx_frq-vx</w:t>
+      </w:r>
+      <w:proofErr w:type="spellEnd"/>
+      <w:r>
+        <w:rPr>
+          <w:rFonts w:ascii="Calibri" w:hAnsi="Calibri" w:cs="Times New Roman"/>
+        </w:rPr>
         <w:t xml:space="preserve"> </w:t>
       </w:r>
       <w:r>
@@ -5268,140 +5525,15 @@
           <w:rFonts w:ascii="Calibri" w:hAnsi="Calibri" w:cs="Times New Roman"/>
         </w:rPr>
       </w:pPr>
-      <w:r>
-        <w:rPr>
-          <w:rFonts w:ascii="Calibri" w:hAnsi="Calibri" w:cs="Times New Roman"/>
-        </w:rPr>
-        <w:t xml:space="preserve">Or, use the estimated allele frequencies in the discovery set and give the name </w:t>
-      </w:r>
-      <w:proofErr w:type="spellStart"/>
-      <w:r>
-        <w:rPr>
-          <w:rFonts w:ascii="Calibri" w:hAnsi="Calibri" w:cs="Times New Roman"/>
-        </w:rPr>
-        <w:t>valid.freq</w:t>
-      </w:r>
-      <w:proofErr w:type="spellEnd"/>
-      <w:r>
-        <w:rPr>
-          <w:rFonts w:ascii="Calibri" w:hAnsi="Calibri" w:cs="Times New Roman"/>
-        </w:rPr>
-        <w:t xml:space="preserve">. </w:t>
-      </w:r>
-    </w:p>
-    <w:p>
-      <w:pPr>
-        <w:rPr>
-          <w:rFonts w:ascii="Calibri" w:hAnsi="Calibri" w:cs="Times New Roman"/>
-        </w:rPr>
-      </w:pPr>
-    </w:p>
-    <w:p>
-      <w:pPr>
-        <w:rPr>
-          <w:rFonts w:ascii="Calibri" w:hAnsi="Calibri" w:cs="Times New Roman"/>
-        </w:rPr>
-      </w:pPr>
-      <w:r>
-        <w:rPr>
-          <w:rFonts w:ascii="Calibri" w:hAnsi="Calibri" w:cs="Times New Roman"/>
-        </w:rPr>
-        <w:t xml:space="preserve">If you want to get </w:t>
-      </w:r>
-      <w:r>
-        <w:rPr>
-          <w:rFonts w:ascii="Calibri" w:hAnsi="Calibri" w:cs="Times New Roman"/>
-        </w:rPr>
-        <w:t xml:space="preserve">individual </w:t>
-      </w:r>
-      <w:r>
-        <w:rPr>
-          <w:rFonts w:ascii="Calibri" w:hAnsi="Calibri" w:cs="Times New Roman"/>
-        </w:rPr>
-        <w:t>BLUP for the third trait, do the following.</w:t>
-      </w:r>
-    </w:p>
-    <w:p>
-      <w:pPr>
-        <w:rPr>
-          <w:rFonts w:ascii="Calibri" w:hAnsi="Calibri" w:cs="Times New Roman"/>
-        </w:rPr>
-      </w:pPr>
-      <w:proofErr w:type="gramStart"/>
-      <w:r>
-        <w:rPr>
-          <w:rFonts w:ascii="Calibri" w:hAnsi="Calibri" w:cs="Times New Roman"/>
-        </w:rPr>
-        <w:t>./</w:t>
-      </w:r>
-      <w:proofErr w:type="gramEnd"/>
-      <w:r>
-        <w:rPr>
-          <w:rFonts w:ascii="Calibri" w:hAnsi="Calibri" w:cs="Times New Roman"/>
-        </w:rPr>
-        <w:t xml:space="preserve">snp_blup1.5 </w:t>
-      </w:r>
-      <w:r>
-        <w:rPr>
-          <w:rFonts w:ascii="Calibri" w:hAnsi="Calibri" w:cs="Times New Roman"/>
-        </w:rPr>
-        <w:t xml:space="preserve">valid </w:t>
-      </w:r>
-      <w:proofErr w:type="spellStart"/>
-      <w:r>
-        <w:rPr>
-          <w:rFonts w:ascii="Calibri" w:hAnsi="Calibri" w:cs="Times New Roman"/>
-        </w:rPr>
-        <w:t>test.snpv</w:t>
-      </w:r>
-      <w:proofErr w:type="spellEnd"/>
-      <w:r>
-        <w:rPr>
-          <w:rFonts w:ascii="Calibri" w:hAnsi="Calibri" w:cs="Times New Roman"/>
-        </w:rPr>
-        <w:t xml:space="preserve"> b</w:t>
-      </w:r>
-      <w:r>
-        <w:rPr>
-          <w:rFonts w:ascii="Calibri" w:hAnsi="Calibri" w:cs="Times New Roman"/>
-        </w:rPr>
-        <w:t xml:space="preserve"> </w:t>
-      </w:r>
-      <w:proofErr w:type="spellStart"/>
-      <w:r>
-        <w:rPr>
-          <w:rFonts w:ascii="Calibri" w:hAnsi="Calibri" w:cs="Times New Roman"/>
-        </w:rPr>
-        <w:t>valid.gbv</w:t>
-      </w:r>
-      <w:proofErr w:type="spellEnd"/>
-      <w:r>
-        <w:rPr>
-          <w:rFonts w:ascii="Calibri" w:hAnsi="Calibri" w:cs="Times New Roman"/>
-        </w:rPr>
-        <w:t xml:space="preserve"> </w:t>
-      </w:r>
-    </w:p>
-    <w:p>
-      <w:pPr>
-        <w:rPr>
-          <w:rFonts w:ascii="Calibri" w:hAnsi="Calibri" w:cs="Times New Roman"/>
-        </w:rPr>
-      </w:pPr>
-    </w:p>
-    <w:p>
-      <w:pPr>
-        <w:rPr>
-          <w:rFonts w:ascii="Calibri" w:hAnsi="Calibri" w:cs="Times New Roman"/>
-        </w:rPr>
-      </w:pPr>
-    </w:p>
-    <w:p>
-      <w:pPr>
-        <w:rPr>
-          <w:rFonts w:ascii="Calibri" w:hAnsi="Calibri" w:cs="Times New Roman"/>
-        </w:rPr>
-      </w:pPr>
+    </w:p>
+    <w:p>
+      <w:pPr>
+        <w:rPr>
+          <w:rFonts w:ascii="Calibri" w:hAnsi="Calibri" w:cs="Times New Roman"/>
+        </w:rPr>
+      </w:pPr>
+      <w:bookmarkStart w:id="0" w:name="_GoBack"/>
+      <w:bookmarkEnd w:id="0"/>
       <w:r>
         <w:rPr>
           <w:rFonts w:ascii="Calibri" w:hAnsi="Calibri" w:cs="Times New Roman"/>
@@ -5904,6 +6036,62 @@
       <w:szCs w:val="20"/>
     </w:rPr>
   </w:style>
+  <w:style w:type="character" w:styleId="CommentReference">
+    <w:name w:val="annotation reference"/>
+    <w:basedOn w:val="DefaultParagraphFont"/>
+    <w:uiPriority w:val="99"/>
+    <w:semiHidden/>
+    <w:unhideWhenUsed/>
+    <w:rsid w:val="008820AB"/>
+    <w:rPr>
+      <w:sz w:val="18"/>
+      <w:szCs w:val="18"/>
+    </w:rPr>
+  </w:style>
+  <w:style w:type="paragraph" w:styleId="CommentText">
+    <w:name w:val="annotation text"/>
+    <w:basedOn w:val="Normal"/>
+    <w:link w:val="CommentTextChar"/>
+    <w:uiPriority w:val="99"/>
+    <w:semiHidden/>
+    <w:unhideWhenUsed/>
+    <w:rsid w:val="008820AB"/>
+  </w:style>
+  <w:style w:type="character" w:customStyle="1" w:styleId="CommentTextChar">
+    <w:name w:val="Comment Text Char"/>
+    <w:basedOn w:val="DefaultParagraphFont"/>
+    <w:link w:val="CommentText"/>
+    <w:uiPriority w:val="99"/>
+    <w:semiHidden/>
+    <w:rsid w:val="008820AB"/>
+  </w:style>
+  <w:style w:type="paragraph" w:styleId="BalloonText">
+    <w:name w:val="Balloon Text"/>
+    <w:basedOn w:val="Normal"/>
+    <w:link w:val="BalloonTextChar"/>
+    <w:uiPriority w:val="99"/>
+    <w:semiHidden/>
+    <w:unhideWhenUsed/>
+    <w:rsid w:val="008820AB"/>
+    <w:rPr>
+      <w:rFonts w:ascii="Lucida Grande" w:hAnsi="Lucida Grande" w:cs="Lucida Grande"/>
+      <w:sz w:val="18"/>
+      <w:szCs w:val="18"/>
+    </w:rPr>
+  </w:style>
+  <w:style w:type="character" w:customStyle="1" w:styleId="BalloonTextChar">
+    <w:name w:val="Balloon Text Char"/>
+    <w:basedOn w:val="DefaultParagraphFont"/>
+    <w:link w:val="BalloonText"/>
+    <w:uiPriority w:val="99"/>
+    <w:semiHidden/>
+    <w:rsid w:val="008820AB"/>
+    <w:rPr>
+      <w:rFonts w:ascii="Lucida Grande" w:hAnsi="Lucida Grande" w:cs="Lucida Grande"/>
+      <w:sz w:val="18"/>
+      <w:szCs w:val="18"/>
+    </w:rPr>
+  </w:style>
 </w:styles>
 </file>
 
@@ -6146,6 +6334,62 @@
       <w:rFonts w:ascii="Courier" w:hAnsi="Courier" w:cs="Courier"/>
       <w:sz w:val="20"/>
       <w:szCs w:val="20"/>
+    </w:rPr>
+  </w:style>
+  <w:style w:type="character" w:styleId="CommentReference">
+    <w:name w:val="annotation reference"/>
+    <w:basedOn w:val="DefaultParagraphFont"/>
+    <w:uiPriority w:val="99"/>
+    <w:semiHidden/>
+    <w:unhideWhenUsed/>
+    <w:rsid w:val="008820AB"/>
+    <w:rPr>
+      <w:sz w:val="18"/>
+      <w:szCs w:val="18"/>
+    </w:rPr>
+  </w:style>
+  <w:style w:type="paragraph" w:styleId="CommentText">
+    <w:name w:val="annotation text"/>
+    <w:basedOn w:val="Normal"/>
+    <w:link w:val="CommentTextChar"/>
+    <w:uiPriority w:val="99"/>
+    <w:semiHidden/>
+    <w:unhideWhenUsed/>
+    <w:rsid w:val="008820AB"/>
+  </w:style>
+  <w:style w:type="character" w:customStyle="1" w:styleId="CommentTextChar">
+    <w:name w:val="Comment Text Char"/>
+    <w:basedOn w:val="DefaultParagraphFont"/>
+    <w:link w:val="CommentText"/>
+    <w:uiPriority w:val="99"/>
+    <w:semiHidden/>
+    <w:rsid w:val="008820AB"/>
+  </w:style>
+  <w:style w:type="paragraph" w:styleId="BalloonText">
+    <w:name w:val="Balloon Text"/>
+    <w:basedOn w:val="Normal"/>
+    <w:link w:val="BalloonTextChar"/>
+    <w:uiPriority w:val="99"/>
+    <w:semiHidden/>
+    <w:unhideWhenUsed/>
+    <w:rsid w:val="008820AB"/>
+    <w:rPr>
+      <w:rFonts w:ascii="Lucida Grande" w:hAnsi="Lucida Grande" w:cs="Lucida Grande"/>
+      <w:sz w:val="18"/>
+      <w:szCs w:val="18"/>
+    </w:rPr>
+  </w:style>
+  <w:style w:type="character" w:customStyle="1" w:styleId="BalloonTextChar">
+    <w:name w:val="Balloon Text Char"/>
+    <w:basedOn w:val="DefaultParagraphFont"/>
+    <w:link w:val="BalloonText"/>
+    <w:uiPriority w:val="99"/>
+    <w:semiHidden/>
+    <w:rsid w:val="008820AB"/>
+    <w:rPr>
+      <w:rFonts w:ascii="Lucida Grande" w:hAnsi="Lucida Grande" w:cs="Lucida Grande"/>
+      <w:sz w:val="18"/>
+      <w:szCs w:val="18"/>
     </w:rPr>
   </w:style>
 </w:styles>
